--- a/Docs/系统关键模块实现.docx
+++ b/Docs/系统关键模块实现.docx
@@ -39,13 +39,7 @@
         <w:rPr>
           <w:rFonts w:hint="eastAsia"/>
         </w:rPr>
-        <w:t>推荐模块包含的排行榜和图像、用户、标签推荐子模块以综合美学评分、点赞数、评论数计算的权重为导向为用户进行信息推荐，</w:t>
-      </w:r>
-      <w:r>
-        <w:rPr>
-          <w:rFonts w:hint="eastAsia"/>
-        </w:rPr>
-        <w:t>这是该社区“美学导向“这一宗旨的主要体现。</w:t>
+        <w:t>推荐模块包含的排行榜和图像、用户、标签推荐子模块以综合美学评分、点赞数、评论数计算的权重为导向为用户进行信息推荐，这是该社区“美学导向“这一宗旨的主要体现。</w:t>
       </w:r>
     </w:p>
     <w:p>
@@ -99,16 +93,7 @@
                 <w:rPr>
                   <w:rFonts w:ascii="Cambria Math" w:hAnsi="Cambria Math"/>
                 </w:rPr>
-                <m:t>Aes_score</m:t>
-              </m:r>
-              <m:r>
-                <m:rPr>
-                  <m:sty m:val="p"/>
-                </m:rPr>
-                <w:rPr>
-                  <w:rFonts w:ascii="Cambria Math" w:hAnsi="Cambria Math"/>
-                </w:rPr>
-                <m:t>-</m:t>
+                <m:t>Aes_score-</m:t>
               </m:r>
               <m:r>
                 <w:rPr>
@@ -328,9 +313,6 @@
           <w:ilvl w:val="0"/>
           <w:numId w:val="9"/>
         </w:numPr>
-        <w:rPr>
-          <w:rFonts w:hint="eastAsia"/>
-        </w:rPr>
       </w:pPr>
       <w:r>
         <w:rPr>
@@ -415,29 +397,7 @@
           <w:szCs w:val="18"/>
           <w:bdr w:val="none" w:sz="0" w:space="0" w:color="auto" w:frame="1"/>
         </w:rPr>
-        <w:t> </w:t>
-      </w:r>
-      <w:proofErr w:type="spellStart"/>
-      <w:r>
-        <w:rPr>
-          <w:rFonts w:ascii="Consolas" w:eastAsia="Times New Roman" w:hAnsi="Consolas" w:cs="Times New Roman"/>
-          <w:color w:val="000000"/>
-          <w:sz w:val="18"/>
-          <w:szCs w:val="18"/>
-          <w:bdr w:val="none" w:sz="0" w:space="0" w:color="auto" w:frame="1"/>
-        </w:rPr>
-        <w:t>get_by_weight</w:t>
-      </w:r>
-      <w:proofErr w:type="spellEnd"/>
-      <w:r>
-        <w:rPr>
-          <w:rFonts w:ascii="Consolas" w:eastAsia="Times New Roman" w:hAnsi="Consolas" w:cs="Times New Roman"/>
-          <w:color w:val="000000"/>
-          <w:sz w:val="18"/>
-          <w:szCs w:val="18"/>
-          <w:bdr w:val="none" w:sz="0" w:space="0" w:color="auto" w:frame="1"/>
-        </w:rPr>
-        <w:t>(self, start, end):  </w:t>
+        <w:t> get_by_weight(self, start, end):  </w:t>
       </w:r>
     </w:p>
     <w:p>
@@ -488,29 +448,7 @@
           <w:szCs w:val="18"/>
           <w:bdr w:val="none" w:sz="0" w:space="0" w:color="auto" w:frame="1"/>
         </w:rPr>
-        <w:t> </w:t>
-      </w:r>
-      <w:proofErr w:type="spellStart"/>
-      <w:r>
-        <w:rPr>
-          <w:rFonts w:ascii="Consolas" w:eastAsia="Times New Roman" w:hAnsi="Consolas" w:cs="Times New Roman"/>
-          <w:color w:val="000000"/>
-          <w:sz w:val="18"/>
-          <w:szCs w:val="18"/>
-          <w:bdr w:val="none" w:sz="0" w:space="0" w:color="auto" w:frame="1"/>
-        </w:rPr>
-        <w:t>Stack.config</w:t>
-      </w:r>
-      <w:proofErr w:type="spellEnd"/>
-      <w:r>
-        <w:rPr>
-          <w:rFonts w:ascii="Consolas" w:eastAsia="Times New Roman" w:hAnsi="Consolas" w:cs="Times New Roman"/>
-          <w:color w:val="000000"/>
-          <w:sz w:val="18"/>
-          <w:szCs w:val="18"/>
-          <w:bdr w:val="none" w:sz="0" w:space="0" w:color="auto" w:frame="1"/>
-        </w:rPr>
-        <w:t> </w:t>
+        <w:t> Stack.config </w:t>
       </w:r>
       <w:r>
         <w:rPr>
@@ -583,29 +521,7 @@
           <w:szCs w:val="18"/>
           <w:bdr w:val="none" w:sz="0" w:space="0" w:color="auto" w:frame="1"/>
         </w:rPr>
-        <w:t> </w:t>
-      </w:r>
-      <w:proofErr w:type="spellStart"/>
-      <w:r>
-        <w:rPr>
-          <w:rFonts w:ascii="Consolas" w:eastAsia="Times New Roman" w:hAnsi="Consolas" w:cs="Times New Roman"/>
-          <w:color w:val="000000"/>
-          <w:sz w:val="18"/>
-          <w:szCs w:val="18"/>
-          <w:bdr w:val="none" w:sz="0" w:space="0" w:color="auto" w:frame="1"/>
-        </w:rPr>
-        <w:t>self.query</w:t>
-      </w:r>
-      <w:proofErr w:type="spellEnd"/>
-      <w:r>
-        <w:rPr>
-          <w:rFonts w:ascii="Consolas" w:eastAsia="Times New Roman" w:hAnsi="Consolas" w:cs="Times New Roman"/>
-          <w:color w:val="000000"/>
-          <w:sz w:val="18"/>
-          <w:szCs w:val="18"/>
-          <w:bdr w:val="none" w:sz="0" w:space="0" w:color="auto" w:frame="1"/>
-        </w:rPr>
-        <w:t>\  </w:t>
+        <w:t> self.query\  </w:t>
       </w:r>
     </w:p>
     <w:p>
@@ -634,51 +550,7 @@
           <w:szCs w:val="18"/>
           <w:bdr w:val="none" w:sz="0" w:space="0" w:color="auto" w:frame="1"/>
         </w:rPr>
-        <w:t>        .filter(start &lt; </w:t>
-      </w:r>
-      <w:proofErr w:type="spellStart"/>
-      <w:r>
-        <w:rPr>
-          <w:rFonts w:ascii="Consolas" w:eastAsia="Times New Roman" w:hAnsi="Consolas" w:cs="Times New Roman"/>
-          <w:color w:val="000000"/>
-          <w:sz w:val="18"/>
-          <w:szCs w:val="18"/>
-          <w:bdr w:val="none" w:sz="0" w:space="0" w:color="auto" w:frame="1"/>
-        </w:rPr>
-        <w:t>Post.ptime</w:t>
-      </w:r>
-      <w:proofErr w:type="spellEnd"/>
-      <w:r>
-        <w:rPr>
-          <w:rFonts w:ascii="Consolas" w:eastAsia="Times New Roman" w:hAnsi="Consolas" w:cs="Times New Roman"/>
-          <w:color w:val="000000"/>
-          <w:sz w:val="18"/>
-          <w:szCs w:val="18"/>
-          <w:bdr w:val="none" w:sz="0" w:space="0" w:color="auto" w:frame="1"/>
-        </w:rPr>
-        <w:t>, </w:t>
-      </w:r>
-      <w:proofErr w:type="spellStart"/>
-      <w:r>
-        <w:rPr>
-          <w:rFonts w:ascii="Consolas" w:eastAsia="Times New Roman" w:hAnsi="Consolas" w:cs="Times New Roman"/>
-          <w:color w:val="000000"/>
-          <w:sz w:val="18"/>
-          <w:szCs w:val="18"/>
-          <w:bdr w:val="none" w:sz="0" w:space="0" w:color="auto" w:frame="1"/>
-        </w:rPr>
-        <w:t>Post.ptime</w:t>
-      </w:r>
-      <w:proofErr w:type="spellEnd"/>
-      <w:r>
-        <w:rPr>
-          <w:rFonts w:ascii="Consolas" w:eastAsia="Times New Roman" w:hAnsi="Consolas" w:cs="Times New Roman"/>
-          <w:color w:val="000000"/>
-          <w:sz w:val="18"/>
-          <w:szCs w:val="18"/>
-          <w:bdr w:val="none" w:sz="0" w:space="0" w:color="auto" w:frame="1"/>
-        </w:rPr>
-        <w:t> &lt;= end)\  </w:t>
+        <w:t>        .filter(start &lt; Post.ptime, Post.ptime &lt;= end)\  </w:t>
       </w:r>
     </w:p>
     <w:p>
@@ -707,51 +579,7 @@
           <w:szCs w:val="18"/>
           <w:bdr w:val="none" w:sz="0" w:space="0" w:color="auto" w:frame="1"/>
         </w:rPr>
-        <w:t>        .filter(</w:t>
-      </w:r>
-      <w:proofErr w:type="spellStart"/>
-      <w:r>
-        <w:rPr>
-          <w:rFonts w:ascii="Consolas" w:eastAsia="Times New Roman" w:hAnsi="Consolas" w:cs="Times New Roman"/>
-          <w:color w:val="000000"/>
-          <w:sz w:val="18"/>
-          <w:szCs w:val="18"/>
-          <w:bdr w:val="none" w:sz="0" w:space="0" w:color="auto" w:frame="1"/>
-        </w:rPr>
-        <w:t>self.pid</w:t>
-      </w:r>
-      <w:proofErr w:type="spellEnd"/>
-      <w:r>
-        <w:rPr>
-          <w:rFonts w:ascii="Consolas" w:eastAsia="Times New Roman" w:hAnsi="Consolas" w:cs="Times New Roman"/>
-          <w:color w:val="000000"/>
-          <w:sz w:val="18"/>
-          <w:szCs w:val="18"/>
-          <w:bdr w:val="none" w:sz="0" w:space="0" w:color="auto" w:frame="1"/>
-        </w:rPr>
-        <w:t> == </w:t>
-      </w:r>
-      <w:proofErr w:type="spellStart"/>
-      <w:r>
-        <w:rPr>
-          <w:rFonts w:ascii="Consolas" w:eastAsia="Times New Roman" w:hAnsi="Consolas" w:cs="Times New Roman"/>
-          <w:color w:val="000000"/>
-          <w:sz w:val="18"/>
-          <w:szCs w:val="18"/>
-          <w:bdr w:val="none" w:sz="0" w:space="0" w:color="auto" w:frame="1"/>
-        </w:rPr>
-        <w:t>Post.pid</w:t>
-      </w:r>
-      <w:proofErr w:type="spellEnd"/>
-      <w:r>
-        <w:rPr>
-          <w:rFonts w:ascii="Consolas" w:eastAsia="Times New Roman" w:hAnsi="Consolas" w:cs="Times New Roman"/>
-          <w:color w:val="000000"/>
-          <w:sz w:val="18"/>
-          <w:szCs w:val="18"/>
-          <w:bdr w:val="none" w:sz="0" w:space="0" w:color="auto" w:frame="1"/>
-        </w:rPr>
-        <w:t>)\  </w:t>
+        <w:t>        .filter(self.pid == Post.pid)\  </w:t>
       </w:r>
     </w:p>
     <w:p>
@@ -780,51 +608,7 @@
           <w:szCs w:val="18"/>
           <w:bdr w:val="none" w:sz="0" w:space="0" w:color="auto" w:frame="1"/>
         </w:rPr>
-        <w:t>        .</w:t>
-      </w:r>
-      <w:proofErr w:type="spellStart"/>
-      <w:r>
-        <w:rPr>
-          <w:rFonts w:ascii="Consolas" w:eastAsia="Times New Roman" w:hAnsi="Consolas" w:cs="Times New Roman"/>
-          <w:color w:val="000000"/>
-          <w:sz w:val="18"/>
-          <w:szCs w:val="18"/>
-          <w:bdr w:val="none" w:sz="0" w:space="0" w:color="auto" w:frame="1"/>
-        </w:rPr>
-        <w:t>order_by</w:t>
-      </w:r>
-      <w:proofErr w:type="spellEnd"/>
-      <w:r>
-        <w:rPr>
-          <w:rFonts w:ascii="Consolas" w:eastAsia="Times New Roman" w:hAnsi="Consolas" w:cs="Times New Roman"/>
-          <w:color w:val="000000"/>
-          <w:sz w:val="18"/>
-          <w:szCs w:val="18"/>
-          <w:bdr w:val="none" w:sz="0" w:space="0" w:color="auto" w:frame="1"/>
-        </w:rPr>
-        <w:t>(</w:t>
-      </w:r>
-      <w:proofErr w:type="spellStart"/>
-      <w:r>
-        <w:rPr>
-          <w:rFonts w:ascii="Consolas" w:eastAsia="Times New Roman" w:hAnsi="Consolas" w:cs="Times New Roman"/>
-          <w:color w:val="000000"/>
-          <w:sz w:val="18"/>
-          <w:szCs w:val="18"/>
-          <w:bdr w:val="none" w:sz="0" w:space="0" w:color="auto" w:frame="1"/>
-        </w:rPr>
-        <w:t>self.weight.desc</w:t>
-      </w:r>
-      <w:proofErr w:type="spellEnd"/>
-      <w:r>
-        <w:rPr>
-          <w:rFonts w:ascii="Consolas" w:eastAsia="Times New Roman" w:hAnsi="Consolas" w:cs="Times New Roman"/>
-          <w:color w:val="000000"/>
-          <w:sz w:val="18"/>
-          <w:szCs w:val="18"/>
-          <w:bdr w:val="none" w:sz="0" w:space="0" w:color="auto" w:frame="1"/>
-        </w:rPr>
-        <w:t>())\  </w:t>
+        <w:t>        .order_by(self.weight.desc())\  </w:t>
       </w:r>
     </w:p>
     <w:p>
@@ -868,7 +652,7 @@
         <w:shd w:val="clear" w:color="auto" w:fill="F8F8F8"/>
         <w:spacing w:beforeAutospacing="1" w:after="0" w:afterAutospacing="1" w:line="210" w:lineRule="atLeast"/>
         <w:rPr>
-          <w:rFonts w:ascii="Consolas" w:eastAsia="Times New Roman" w:hAnsi="Consolas" w:cs="Times New Roman" w:hint="eastAsia"/>
+          <w:rFonts w:ascii="Consolas" w:eastAsia="Times New Roman" w:hAnsi="Consolas" w:cs="Times New Roman"/>
           <w:color w:val="5C5C5C"/>
           <w:sz w:val="18"/>
           <w:szCs w:val="18"/>
@@ -901,11 +685,6 @@
       </w:r>
     </w:p>
     <w:p>
-      <w:pPr>
-        <w:rPr>
-          <w:rFonts w:hint="eastAsia"/>
-        </w:rPr>
-      </w:pPr>
       <w:r>
         <w:rPr>
           <w:rFonts w:hint="eastAsia"/>
@@ -942,6 +721,9 @@
         <w:jc w:val="center"/>
       </w:pPr>
       <w:r>
+        <w:rPr>
+          <w:noProof/>
+        </w:rPr>
         <w:lastRenderedPageBreak/>
         <w:drawing>
           <wp:inline distT="0" distB="0" distL="0" distR="0" wp14:anchorId="09942FF3" wp14:editId="1E1D6FB0">
@@ -1044,29 +826,7 @@
           <w:szCs w:val="18"/>
           <w:bdr w:val="none" w:sz="0" w:space="0" w:color="auto" w:frame="1"/>
         </w:rPr>
-        <w:t>@</w:t>
-      </w:r>
-      <w:proofErr w:type="spellStart"/>
-      <w:r>
-        <w:rPr>
-          <w:rFonts w:ascii="Consolas" w:eastAsia="Times New Roman" w:hAnsi="Consolas" w:cs="Times New Roman"/>
-          <w:color w:val="000000"/>
-          <w:sz w:val="18"/>
-          <w:szCs w:val="18"/>
-          <w:bdr w:val="none" w:sz="0" w:space="0" w:color="auto" w:frame="1"/>
-        </w:rPr>
-        <w:t>app.route</w:t>
-      </w:r>
-      <w:proofErr w:type="spellEnd"/>
-      <w:r>
-        <w:rPr>
-          <w:rFonts w:ascii="Consolas" w:eastAsia="Times New Roman" w:hAnsi="Consolas" w:cs="Times New Roman"/>
-          <w:color w:val="000000"/>
-          <w:sz w:val="18"/>
-          <w:szCs w:val="18"/>
-          <w:bdr w:val="none" w:sz="0" w:space="0" w:color="auto" w:frame="1"/>
-        </w:rPr>
-        <w:t>(</w:t>
+        <w:t>@app.route(</w:t>
       </w:r>
       <w:r>
         <w:rPr>
@@ -1076,29 +836,7 @@
           <w:szCs w:val="18"/>
           <w:bdr w:val="none" w:sz="0" w:space="0" w:color="auto" w:frame="1"/>
         </w:rPr>
-        <w:t>'/rank/</w:t>
-      </w:r>
-      <w:proofErr w:type="spellStart"/>
-      <w:r>
-        <w:rPr>
-          <w:rFonts w:ascii="Consolas" w:eastAsia="Times New Roman" w:hAnsi="Consolas" w:cs="Times New Roman"/>
-          <w:color w:val="0000FF"/>
-          <w:sz w:val="18"/>
-          <w:szCs w:val="18"/>
-          <w:bdr w:val="none" w:sz="0" w:space="0" w:color="auto" w:frame="1"/>
-        </w:rPr>
-        <w:t>get_rank</w:t>
-      </w:r>
-      <w:proofErr w:type="spellEnd"/>
-      <w:r>
-        <w:rPr>
-          <w:rFonts w:ascii="Consolas" w:eastAsia="Times New Roman" w:hAnsi="Consolas" w:cs="Times New Roman"/>
-          <w:color w:val="0000FF"/>
-          <w:sz w:val="18"/>
-          <w:szCs w:val="18"/>
-          <w:bdr w:val="none" w:sz="0" w:space="0" w:color="auto" w:frame="1"/>
-        </w:rPr>
-        <w:t>'</w:t>
+        <w:t>'/rank/get_rank'</w:t>
       </w:r>
       <w:r>
         <w:rPr>
@@ -1169,29 +907,7 @@
           <w:szCs w:val="18"/>
           <w:bdr w:val="none" w:sz="0" w:space="0" w:color="auto" w:frame="1"/>
         </w:rPr>
-        <w:t> </w:t>
-      </w:r>
-      <w:proofErr w:type="spellStart"/>
-      <w:r>
-        <w:rPr>
-          <w:rFonts w:ascii="Consolas" w:eastAsia="Times New Roman" w:hAnsi="Consolas" w:cs="Times New Roman"/>
-          <w:color w:val="000000"/>
-          <w:sz w:val="18"/>
-          <w:szCs w:val="18"/>
-          <w:bdr w:val="none" w:sz="0" w:space="0" w:color="auto" w:frame="1"/>
-        </w:rPr>
-        <w:t>get_rank</w:t>
-      </w:r>
-      <w:proofErr w:type="spellEnd"/>
-      <w:r>
-        <w:rPr>
-          <w:rFonts w:ascii="Consolas" w:eastAsia="Times New Roman" w:hAnsi="Consolas" w:cs="Times New Roman"/>
-          <w:color w:val="000000"/>
-          <w:sz w:val="18"/>
-          <w:szCs w:val="18"/>
-          <w:bdr w:val="none" w:sz="0" w:space="0" w:color="auto" w:frame="1"/>
-        </w:rPr>
-        <w:t>():  </w:t>
+        <w:t> get_rank():  </w:t>
       </w:r>
     </w:p>
     <w:p>
@@ -1249,51 +965,7 @@
           <w:szCs w:val="18"/>
           <w:bdr w:val="none" w:sz="0" w:space="0" w:color="auto" w:frame="1"/>
         </w:rPr>
-        <w:t>    </w:t>
-      </w:r>
-      <w:proofErr w:type="spellStart"/>
-      <w:r>
-        <w:rPr>
-          <w:rFonts w:ascii="Consolas" w:eastAsia="Times New Roman" w:hAnsi="Consolas" w:cs="Times New Roman"/>
-          <w:color w:val="000000"/>
-          <w:sz w:val="18"/>
-          <w:szCs w:val="18"/>
-          <w:bdr w:val="none" w:sz="0" w:space="0" w:color="auto" w:frame="1"/>
-        </w:rPr>
-        <w:t>phonenum</w:t>
-      </w:r>
-      <w:proofErr w:type="spellEnd"/>
-      <w:r>
-        <w:rPr>
-          <w:rFonts w:ascii="Consolas" w:eastAsia="Times New Roman" w:hAnsi="Consolas" w:cs="Times New Roman"/>
-          <w:color w:val="000000"/>
-          <w:sz w:val="18"/>
-          <w:szCs w:val="18"/>
-          <w:bdr w:val="none" w:sz="0" w:space="0" w:color="auto" w:frame="1"/>
-        </w:rPr>
-        <w:t> = </w:t>
-      </w:r>
-      <w:proofErr w:type="spellStart"/>
-      <w:r>
-        <w:rPr>
-          <w:rFonts w:ascii="Consolas" w:eastAsia="Times New Roman" w:hAnsi="Consolas" w:cs="Times New Roman"/>
-          <w:color w:val="000000"/>
-          <w:sz w:val="18"/>
-          <w:szCs w:val="18"/>
-          <w:bdr w:val="none" w:sz="0" w:space="0" w:color="auto" w:frame="1"/>
-        </w:rPr>
-        <w:t>request.form.get</w:t>
-      </w:r>
-      <w:proofErr w:type="spellEnd"/>
-      <w:r>
-        <w:rPr>
-          <w:rFonts w:ascii="Consolas" w:eastAsia="Times New Roman" w:hAnsi="Consolas" w:cs="Times New Roman"/>
-          <w:color w:val="000000"/>
-          <w:sz w:val="18"/>
-          <w:szCs w:val="18"/>
-          <w:bdr w:val="none" w:sz="0" w:space="0" w:color="auto" w:frame="1"/>
-        </w:rPr>
-        <w:t>(</w:t>
+        <w:t>    phonenum = request.form.get(</w:t>
       </w:r>
       <w:r>
         <w:rPr>
@@ -1303,9 +975,47 @@
           <w:szCs w:val="18"/>
           <w:bdr w:val="none" w:sz="0" w:space="0" w:color="auto" w:frame="1"/>
         </w:rPr>
-        <w:t>'</w:t>
-      </w:r>
-      <w:proofErr w:type="spellStart"/>
+        <w:t>'phonenum'</w:t>
+      </w:r>
+      <w:r>
+        <w:rPr>
+          <w:rFonts w:ascii="Consolas" w:eastAsia="Times New Roman" w:hAnsi="Consolas" w:cs="Times New Roman"/>
+          <w:color w:val="000000"/>
+          <w:sz w:val="18"/>
+          <w:szCs w:val="18"/>
+          <w:bdr w:val="none" w:sz="0" w:space="0" w:color="auto" w:frame="1"/>
+        </w:rPr>
+        <w:t>)  </w:t>
+      </w:r>
+    </w:p>
+    <w:p>
+      <w:pPr>
+        <w:numPr>
+          <w:ilvl w:val="0"/>
+          <w:numId w:val="12"/>
+        </w:numPr>
+        <w:pBdr>
+          <w:left w:val="single" w:sz="18" w:space="0" w:color="6CE26C"/>
+        </w:pBdr>
+        <w:shd w:val="clear" w:color="auto" w:fill="FFFFFF"/>
+        <w:spacing w:beforeAutospacing="1" w:after="0" w:afterAutospacing="1" w:line="210" w:lineRule="atLeast"/>
+        <w:rPr>
+          <w:rFonts w:ascii="Consolas" w:eastAsia="Times New Roman" w:hAnsi="Consolas" w:cs="Times New Roman"/>
+          <w:color w:val="5C5C5C"/>
+          <w:sz w:val="18"/>
+          <w:szCs w:val="18"/>
+        </w:rPr>
+      </w:pPr>
+      <w:r>
+        <w:rPr>
+          <w:rFonts w:ascii="Consolas" w:eastAsia="Times New Roman" w:hAnsi="Consolas" w:cs="Times New Roman"/>
+          <w:color w:val="000000"/>
+          <w:sz w:val="18"/>
+          <w:szCs w:val="18"/>
+          <w:bdr w:val="none" w:sz="0" w:space="0" w:color="auto" w:frame="1"/>
+        </w:rPr>
+        <w:t>    period = int(request.form.get(</w:t>
+      </w:r>
       <w:r>
         <w:rPr>
           <w:rFonts w:ascii="Consolas" w:eastAsia="Times New Roman" w:hAnsi="Consolas" w:cs="Times New Roman"/>
@@ -1314,28 +1024,17 @@
           <w:szCs w:val="18"/>
           <w:bdr w:val="none" w:sz="0" w:space="0" w:color="auto" w:frame="1"/>
         </w:rPr>
-        <w:t>phonenum</w:t>
-      </w:r>
-      <w:proofErr w:type="spellEnd"/>
-      <w:r>
-        <w:rPr>
-          <w:rFonts w:ascii="Consolas" w:eastAsia="Times New Roman" w:hAnsi="Consolas" w:cs="Times New Roman"/>
-          <w:color w:val="0000FF"/>
-          <w:sz w:val="18"/>
-          <w:szCs w:val="18"/>
-          <w:bdr w:val="none" w:sz="0" w:space="0" w:color="auto" w:frame="1"/>
-        </w:rPr>
-        <w:t>'</w:t>
-      </w:r>
-      <w:r>
-        <w:rPr>
-          <w:rFonts w:ascii="Consolas" w:eastAsia="Times New Roman" w:hAnsi="Consolas" w:cs="Times New Roman"/>
-          <w:color w:val="000000"/>
-          <w:sz w:val="18"/>
-          <w:szCs w:val="18"/>
-          <w:bdr w:val="none" w:sz="0" w:space="0" w:color="auto" w:frame="1"/>
-        </w:rPr>
-        <w:t>)  </w:t>
+        <w:t>'period'</w:t>
+      </w:r>
+      <w:r>
+        <w:rPr>
+          <w:rFonts w:ascii="Consolas" w:eastAsia="Times New Roman" w:hAnsi="Consolas" w:cs="Times New Roman"/>
+          <w:color w:val="000000"/>
+          <w:sz w:val="18"/>
+          <w:szCs w:val="18"/>
+          <w:bdr w:val="none" w:sz="0" w:space="0" w:color="auto" w:frame="1"/>
+        </w:rPr>
+        <w:t>))  </w:t>
       </w:r>
     </w:p>
     <w:p>
@@ -1347,77 +1046,6 @@
         <w:pBdr>
           <w:left w:val="single" w:sz="18" w:space="0" w:color="6CE26C"/>
         </w:pBdr>
-        <w:shd w:val="clear" w:color="auto" w:fill="FFFFFF"/>
-        <w:spacing w:beforeAutospacing="1" w:after="0" w:afterAutospacing="1" w:line="210" w:lineRule="atLeast"/>
-        <w:rPr>
-          <w:rFonts w:ascii="Consolas" w:eastAsia="Times New Roman" w:hAnsi="Consolas" w:cs="Times New Roman"/>
-          <w:color w:val="5C5C5C"/>
-          <w:sz w:val="18"/>
-          <w:szCs w:val="18"/>
-        </w:rPr>
-      </w:pPr>
-      <w:r>
-        <w:rPr>
-          <w:rFonts w:ascii="Consolas" w:eastAsia="Times New Roman" w:hAnsi="Consolas" w:cs="Times New Roman"/>
-          <w:color w:val="000000"/>
-          <w:sz w:val="18"/>
-          <w:szCs w:val="18"/>
-          <w:bdr w:val="none" w:sz="0" w:space="0" w:color="auto" w:frame="1"/>
-        </w:rPr>
-        <w:t>    period = int(</w:t>
-      </w:r>
-      <w:proofErr w:type="spellStart"/>
-      <w:r>
-        <w:rPr>
-          <w:rFonts w:ascii="Consolas" w:eastAsia="Times New Roman" w:hAnsi="Consolas" w:cs="Times New Roman"/>
-          <w:color w:val="000000"/>
-          <w:sz w:val="18"/>
-          <w:szCs w:val="18"/>
-          <w:bdr w:val="none" w:sz="0" w:space="0" w:color="auto" w:frame="1"/>
-        </w:rPr>
-        <w:t>request.form.get</w:t>
-      </w:r>
-      <w:proofErr w:type="spellEnd"/>
-      <w:r>
-        <w:rPr>
-          <w:rFonts w:ascii="Consolas" w:eastAsia="Times New Roman" w:hAnsi="Consolas" w:cs="Times New Roman"/>
-          <w:color w:val="000000"/>
-          <w:sz w:val="18"/>
-          <w:szCs w:val="18"/>
-          <w:bdr w:val="none" w:sz="0" w:space="0" w:color="auto" w:frame="1"/>
-        </w:rPr>
-        <w:t>(</w:t>
-      </w:r>
-      <w:r>
-        <w:rPr>
-          <w:rFonts w:ascii="Consolas" w:eastAsia="Times New Roman" w:hAnsi="Consolas" w:cs="Times New Roman"/>
-          <w:color w:val="0000FF"/>
-          <w:sz w:val="18"/>
-          <w:szCs w:val="18"/>
-          <w:bdr w:val="none" w:sz="0" w:space="0" w:color="auto" w:frame="1"/>
-        </w:rPr>
-        <w:t>'period'</w:t>
-      </w:r>
-      <w:r>
-        <w:rPr>
-          <w:rFonts w:ascii="Consolas" w:eastAsia="Times New Roman" w:hAnsi="Consolas" w:cs="Times New Roman"/>
-          <w:color w:val="000000"/>
-          <w:sz w:val="18"/>
-          <w:szCs w:val="18"/>
-          <w:bdr w:val="none" w:sz="0" w:space="0" w:color="auto" w:frame="1"/>
-        </w:rPr>
-        <w:t>))  </w:t>
-      </w:r>
-    </w:p>
-    <w:p>
-      <w:pPr>
-        <w:numPr>
-          <w:ilvl w:val="0"/>
-          <w:numId w:val="12"/>
-        </w:numPr>
-        <w:pBdr>
-          <w:left w:val="single" w:sz="18" w:space="0" w:color="6CE26C"/>
-        </w:pBdr>
         <w:shd w:val="clear" w:color="auto" w:fill="F8F8F8"/>
         <w:spacing w:beforeAutospacing="1" w:after="0" w:afterAutospacing="1" w:line="210" w:lineRule="atLeast"/>
         <w:rPr>
@@ -1435,29 +1063,7 @@
           <w:szCs w:val="18"/>
           <w:bdr w:val="none" w:sz="0" w:space="0" w:color="auto" w:frame="1"/>
         </w:rPr>
-        <w:t>    cur = </w:t>
-      </w:r>
-      <w:proofErr w:type="spellStart"/>
-      <w:r>
-        <w:rPr>
-          <w:rFonts w:ascii="Consolas" w:eastAsia="Times New Roman" w:hAnsi="Consolas" w:cs="Times New Roman"/>
-          <w:color w:val="000000"/>
-          <w:sz w:val="18"/>
-          <w:szCs w:val="18"/>
-          <w:bdr w:val="none" w:sz="0" w:space="0" w:color="auto" w:frame="1"/>
-        </w:rPr>
-        <w:t>request.form.get</w:t>
-      </w:r>
-      <w:proofErr w:type="spellEnd"/>
-      <w:r>
-        <w:rPr>
-          <w:rFonts w:ascii="Consolas" w:eastAsia="Times New Roman" w:hAnsi="Consolas" w:cs="Times New Roman"/>
-          <w:color w:val="000000"/>
-          <w:sz w:val="18"/>
-          <w:szCs w:val="18"/>
-          <w:bdr w:val="none" w:sz="0" w:space="0" w:color="auto" w:frame="1"/>
-        </w:rPr>
-        <w:t>(</w:t>
+        <w:t>    cur = request.form.get(</w:t>
       </w:r>
       <w:r>
         <w:rPr>
@@ -1630,9 +1236,47 @@
           <w:szCs w:val="18"/>
           <w:bdr w:val="none" w:sz="0" w:space="0" w:color="auto" w:frame="1"/>
         </w:rPr>
-        <w:t>"</w:t>
-      </w:r>
-      <w:proofErr w:type="spellStart"/>
+        <w:t>"phonenum"</w:t>
+      </w:r>
+      <w:r>
+        <w:rPr>
+          <w:rFonts w:ascii="Consolas" w:eastAsia="Times New Roman" w:hAnsi="Consolas" w:cs="Times New Roman"/>
+          <w:color w:val="000000"/>
+          <w:sz w:val="18"/>
+          <w:szCs w:val="18"/>
+          <w:bdr w:val="none" w:sz="0" w:space="0" w:color="auto" w:frame="1"/>
+        </w:rPr>
+        <w:t>: phonenum,  </w:t>
+      </w:r>
+    </w:p>
+    <w:p>
+      <w:pPr>
+        <w:numPr>
+          <w:ilvl w:val="0"/>
+          <w:numId w:val="13"/>
+        </w:numPr>
+        <w:pBdr>
+          <w:left w:val="single" w:sz="18" w:space="0" w:color="6CE26C"/>
+        </w:pBdr>
+        <w:shd w:val="clear" w:color="auto" w:fill="FFFFFF"/>
+        <w:spacing w:beforeAutospacing="1" w:after="0" w:afterAutospacing="1" w:line="210" w:lineRule="atLeast"/>
+        <w:rPr>
+          <w:rFonts w:ascii="Consolas" w:eastAsia="Times New Roman" w:hAnsi="Consolas" w:cs="Times New Roman"/>
+          <w:color w:val="5C5C5C"/>
+          <w:sz w:val="18"/>
+          <w:szCs w:val="18"/>
+        </w:rPr>
+      </w:pPr>
+      <w:r>
+        <w:rPr>
+          <w:rFonts w:ascii="Consolas" w:eastAsia="Times New Roman" w:hAnsi="Consolas" w:cs="Times New Roman"/>
+          <w:color w:val="000000"/>
+          <w:sz w:val="18"/>
+          <w:szCs w:val="18"/>
+          <w:bdr w:val="none" w:sz="0" w:space="0" w:color="auto" w:frame="1"/>
+        </w:rPr>
+        <w:t>            </w:t>
+      </w:r>
       <w:r>
         <w:rPr>
           <w:rFonts w:ascii="Consolas" w:eastAsia="Times New Roman" w:hAnsi="Consolas" w:cs="Times New Roman"/>
@@ -1641,9 +1285,47 @@
           <w:szCs w:val="18"/>
           <w:bdr w:val="none" w:sz="0" w:space="0" w:color="auto" w:frame="1"/>
         </w:rPr>
-        <w:t>phonenum</w:t>
-      </w:r>
-      <w:proofErr w:type="spellEnd"/>
+        <w:t>"ptime"</w:t>
+      </w:r>
+      <w:r>
+        <w:rPr>
+          <w:rFonts w:ascii="Consolas" w:eastAsia="Times New Roman" w:hAnsi="Consolas" w:cs="Times New Roman"/>
+          <w:color w:val="000000"/>
+          <w:sz w:val="18"/>
+          <w:szCs w:val="18"/>
+          <w:bdr w:val="none" w:sz="0" w:space="0" w:color="auto" w:frame="1"/>
+        </w:rPr>
+        <w:t>: cur,  </w:t>
+      </w:r>
+    </w:p>
+    <w:p>
+      <w:pPr>
+        <w:numPr>
+          <w:ilvl w:val="0"/>
+          <w:numId w:val="13"/>
+        </w:numPr>
+        <w:pBdr>
+          <w:left w:val="single" w:sz="18" w:space="0" w:color="6CE26C"/>
+        </w:pBdr>
+        <w:shd w:val="clear" w:color="auto" w:fill="F8F8F8"/>
+        <w:spacing w:beforeAutospacing="1" w:after="0" w:afterAutospacing="1" w:line="210" w:lineRule="atLeast"/>
+        <w:rPr>
+          <w:rFonts w:ascii="Consolas" w:eastAsia="Times New Roman" w:hAnsi="Consolas" w:cs="Times New Roman"/>
+          <w:color w:val="5C5C5C"/>
+          <w:sz w:val="18"/>
+          <w:szCs w:val="18"/>
+        </w:rPr>
+      </w:pPr>
+      <w:r>
+        <w:rPr>
+          <w:rFonts w:ascii="Consolas" w:eastAsia="Times New Roman" w:hAnsi="Consolas" w:cs="Times New Roman"/>
+          <w:color w:val="000000"/>
+          <w:sz w:val="18"/>
+          <w:szCs w:val="18"/>
+          <w:bdr w:val="none" w:sz="0" w:space="0" w:color="auto" w:frame="1"/>
+        </w:rPr>
+        <w:t>            </w:t>
+      </w:r>
       <w:r>
         <w:rPr>
           <w:rFonts w:ascii="Consolas" w:eastAsia="Times New Roman" w:hAnsi="Consolas" w:cs="Times New Roman"/>
@@ -1652,39 +1334,17 @@
           <w:szCs w:val="18"/>
           <w:bdr w:val="none" w:sz="0" w:space="0" w:color="auto" w:frame="1"/>
         </w:rPr>
-        <w:t>"</w:t>
-      </w:r>
-      <w:r>
-        <w:rPr>
-          <w:rFonts w:ascii="Consolas" w:eastAsia="Times New Roman" w:hAnsi="Consolas" w:cs="Times New Roman"/>
-          <w:color w:val="000000"/>
-          <w:sz w:val="18"/>
-          <w:szCs w:val="18"/>
-          <w:bdr w:val="none" w:sz="0" w:space="0" w:color="auto" w:frame="1"/>
-        </w:rPr>
-        <w:t>: </w:t>
-      </w:r>
-      <w:proofErr w:type="spellStart"/>
-      <w:r>
-        <w:rPr>
-          <w:rFonts w:ascii="Consolas" w:eastAsia="Times New Roman" w:hAnsi="Consolas" w:cs="Times New Roman"/>
-          <w:color w:val="000000"/>
-          <w:sz w:val="18"/>
-          <w:szCs w:val="18"/>
-          <w:bdr w:val="none" w:sz="0" w:space="0" w:color="auto" w:frame="1"/>
-        </w:rPr>
-        <w:t>phonenum</w:t>
-      </w:r>
-      <w:proofErr w:type="spellEnd"/>
-      <w:r>
-        <w:rPr>
-          <w:rFonts w:ascii="Consolas" w:eastAsia="Times New Roman" w:hAnsi="Consolas" w:cs="Times New Roman"/>
-          <w:color w:val="000000"/>
-          <w:sz w:val="18"/>
-          <w:szCs w:val="18"/>
-          <w:bdr w:val="none" w:sz="0" w:space="0" w:color="auto" w:frame="1"/>
-        </w:rPr>
-        <w:t>,  </w:t>
+        <w:t>"period"</w:t>
+      </w:r>
+      <w:r>
+        <w:rPr>
+          <w:rFonts w:ascii="Consolas" w:eastAsia="Times New Roman" w:hAnsi="Consolas" w:cs="Times New Roman"/>
+          <w:color w:val="000000"/>
+          <w:sz w:val="18"/>
+          <w:szCs w:val="18"/>
+          <w:bdr w:val="none" w:sz="0" w:space="0" w:color="auto" w:frame="1"/>
+        </w:rPr>
+        <w:t>: period  </w:t>
       </w:r>
     </w:p>
     <w:p>
@@ -1713,49 +1373,7 @@
           <w:szCs w:val="18"/>
           <w:bdr w:val="none" w:sz="0" w:space="0" w:color="auto" w:frame="1"/>
         </w:rPr>
-        <w:t>            </w:t>
-      </w:r>
-      <w:r>
-        <w:rPr>
-          <w:rFonts w:ascii="Consolas" w:eastAsia="Times New Roman" w:hAnsi="Consolas" w:cs="Times New Roman"/>
-          <w:color w:val="0000FF"/>
-          <w:sz w:val="18"/>
-          <w:szCs w:val="18"/>
-          <w:bdr w:val="none" w:sz="0" w:space="0" w:color="auto" w:frame="1"/>
-        </w:rPr>
-        <w:t>"</w:t>
-      </w:r>
-      <w:proofErr w:type="spellStart"/>
-      <w:r>
-        <w:rPr>
-          <w:rFonts w:ascii="Consolas" w:eastAsia="Times New Roman" w:hAnsi="Consolas" w:cs="Times New Roman"/>
-          <w:color w:val="0000FF"/>
-          <w:sz w:val="18"/>
-          <w:szCs w:val="18"/>
-          <w:bdr w:val="none" w:sz="0" w:space="0" w:color="auto" w:frame="1"/>
-        </w:rPr>
-        <w:t>ptime</w:t>
-      </w:r>
-      <w:proofErr w:type="spellEnd"/>
-      <w:r>
-        <w:rPr>
-          <w:rFonts w:ascii="Consolas" w:eastAsia="Times New Roman" w:hAnsi="Consolas" w:cs="Times New Roman"/>
-          <w:color w:val="0000FF"/>
-          <w:sz w:val="18"/>
-          <w:szCs w:val="18"/>
-          <w:bdr w:val="none" w:sz="0" w:space="0" w:color="auto" w:frame="1"/>
-        </w:rPr>
-        <w:t>"</w:t>
-      </w:r>
-      <w:r>
-        <w:rPr>
-          <w:rFonts w:ascii="Consolas" w:eastAsia="Times New Roman" w:hAnsi="Consolas" w:cs="Times New Roman"/>
-          <w:color w:val="000000"/>
-          <w:sz w:val="18"/>
-          <w:szCs w:val="18"/>
-          <w:bdr w:val="none" w:sz="0" w:space="0" w:color="auto" w:frame="1"/>
-        </w:rPr>
-        <w:t>: cur,  </w:t>
+        <w:t>        }  </w:t>
       </w:r>
     </w:p>
     <w:p>
@@ -1784,27 +1402,7 @@
           <w:szCs w:val="18"/>
           <w:bdr w:val="none" w:sz="0" w:space="0" w:color="auto" w:frame="1"/>
         </w:rPr>
-        <w:t>            </w:t>
-      </w:r>
-      <w:r>
-        <w:rPr>
-          <w:rFonts w:ascii="Consolas" w:eastAsia="Times New Roman" w:hAnsi="Consolas" w:cs="Times New Roman"/>
-          <w:color w:val="0000FF"/>
-          <w:sz w:val="18"/>
-          <w:szCs w:val="18"/>
-          <w:bdr w:val="none" w:sz="0" w:space="0" w:color="auto" w:frame="1"/>
-        </w:rPr>
-        <w:t>"period"</w:t>
-      </w:r>
-      <w:r>
-        <w:rPr>
-          <w:rFonts w:ascii="Consolas" w:eastAsia="Times New Roman" w:hAnsi="Consolas" w:cs="Times New Roman"/>
-          <w:color w:val="000000"/>
-          <w:sz w:val="18"/>
-          <w:szCs w:val="18"/>
-          <w:bdr w:val="none" w:sz="0" w:space="0" w:color="auto" w:frame="1"/>
-        </w:rPr>
-        <w:t>: period  </w:t>
+        <w:t>    )  </w:t>
       </w:r>
     </w:p>
     <w:p>
@@ -1833,88 +1431,7 @@
           <w:szCs w:val="18"/>
           <w:bdr w:val="none" w:sz="0" w:space="0" w:color="auto" w:frame="1"/>
         </w:rPr>
-        <w:t>        }  </w:t>
-      </w:r>
-    </w:p>
-    <w:p>
-      <w:pPr>
-        <w:numPr>
-          <w:ilvl w:val="0"/>
-          <w:numId w:val="13"/>
-        </w:numPr>
-        <w:pBdr>
-          <w:left w:val="single" w:sz="18" w:space="0" w:color="6CE26C"/>
-        </w:pBdr>
-        <w:shd w:val="clear" w:color="auto" w:fill="F8F8F8"/>
-        <w:spacing w:beforeAutospacing="1" w:after="0" w:afterAutospacing="1" w:line="210" w:lineRule="atLeast"/>
-        <w:rPr>
-          <w:rFonts w:ascii="Consolas" w:eastAsia="Times New Roman" w:hAnsi="Consolas" w:cs="Times New Roman"/>
-          <w:color w:val="5C5C5C"/>
-          <w:sz w:val="18"/>
-          <w:szCs w:val="18"/>
-        </w:rPr>
-      </w:pPr>
-      <w:r>
-        <w:rPr>
-          <w:rFonts w:ascii="Consolas" w:eastAsia="Times New Roman" w:hAnsi="Consolas" w:cs="Times New Roman"/>
-          <w:color w:val="000000"/>
-          <w:sz w:val="18"/>
-          <w:szCs w:val="18"/>
-          <w:bdr w:val="none" w:sz="0" w:space="0" w:color="auto" w:frame="1"/>
-        </w:rPr>
-        <w:lastRenderedPageBreak/>
-        <w:t>    )  </w:t>
-      </w:r>
-    </w:p>
-    <w:p>
-      <w:pPr>
-        <w:numPr>
-          <w:ilvl w:val="0"/>
-          <w:numId w:val="13"/>
-        </w:numPr>
-        <w:pBdr>
-          <w:left w:val="single" w:sz="18" w:space="0" w:color="6CE26C"/>
-        </w:pBdr>
-        <w:shd w:val="clear" w:color="auto" w:fill="FFFFFF"/>
-        <w:spacing w:beforeAutospacing="1" w:after="0" w:afterAutospacing="1" w:line="210" w:lineRule="atLeast"/>
-        <w:rPr>
-          <w:rFonts w:ascii="Consolas" w:eastAsia="Times New Roman" w:hAnsi="Consolas" w:cs="Times New Roman"/>
-          <w:color w:val="5C5C5C"/>
-          <w:sz w:val="18"/>
-          <w:szCs w:val="18"/>
-        </w:rPr>
-      </w:pPr>
-      <w:r>
-        <w:rPr>
-          <w:rFonts w:ascii="Consolas" w:eastAsia="Times New Roman" w:hAnsi="Consolas" w:cs="Times New Roman"/>
-          <w:color w:val="000000"/>
-          <w:sz w:val="18"/>
-          <w:szCs w:val="18"/>
-          <w:bdr w:val="none" w:sz="0" w:space="0" w:color="auto" w:frame="1"/>
-        </w:rPr>
-        <w:t>    </w:t>
-      </w:r>
-      <w:proofErr w:type="spellStart"/>
-      <w:r>
-        <w:rPr>
-          <w:rFonts w:ascii="Consolas" w:eastAsia="Times New Roman" w:hAnsi="Consolas" w:cs="Times New Roman"/>
-          <w:color w:val="000000"/>
-          <w:sz w:val="18"/>
-          <w:szCs w:val="18"/>
-          <w:bdr w:val="none" w:sz="0" w:space="0" w:color="auto" w:frame="1"/>
-        </w:rPr>
-        <w:t>conforms_to_schema</w:t>
-      </w:r>
-      <w:proofErr w:type="spellEnd"/>
-      <w:r>
-        <w:rPr>
-          <w:rFonts w:ascii="Consolas" w:eastAsia="Times New Roman" w:hAnsi="Consolas" w:cs="Times New Roman"/>
-          <w:color w:val="000000"/>
-          <w:sz w:val="18"/>
-          <w:szCs w:val="18"/>
-          <w:bdr w:val="none" w:sz="0" w:space="0" w:color="auto" w:frame="1"/>
-        </w:rPr>
-        <w:t> = True  </w:t>
+        <w:t>    conforms_to_schema = True  </w:t>
       </w:r>
     </w:p>
     <w:p>
@@ -1955,29 +1472,7 @@
           <w:szCs w:val="18"/>
           <w:bdr w:val="none" w:sz="0" w:space="0" w:color="auto" w:frame="1"/>
         </w:rPr>
-        <w:t> </w:t>
-      </w:r>
-      <w:proofErr w:type="spellStart"/>
-      <w:r>
-        <w:rPr>
-          <w:rFonts w:ascii="Consolas" w:eastAsia="Times New Roman" w:hAnsi="Consolas" w:cs="Times New Roman"/>
-          <w:color w:val="000000"/>
-          <w:sz w:val="18"/>
-          <w:szCs w:val="18"/>
-          <w:bdr w:val="none" w:sz="0" w:space="0" w:color="auto" w:frame="1"/>
-        </w:rPr>
-        <w:t>MultipleInvalid</w:t>
-      </w:r>
-      <w:proofErr w:type="spellEnd"/>
-      <w:r>
-        <w:rPr>
-          <w:rFonts w:ascii="Consolas" w:eastAsia="Times New Roman" w:hAnsi="Consolas" w:cs="Times New Roman"/>
-          <w:color w:val="000000"/>
-          <w:sz w:val="18"/>
-          <w:szCs w:val="18"/>
-          <w:bdr w:val="none" w:sz="0" w:space="0" w:color="auto" w:frame="1"/>
-        </w:rPr>
-        <w:t> as e:  </w:t>
+        <w:t> MultipleInvalid as e:  </w:t>
       </w:r>
     </w:p>
     <w:p>
@@ -2055,29 +1550,7 @@
           <w:szCs w:val="18"/>
           <w:bdr w:val="none" w:sz="0" w:space="0" w:color="auto" w:frame="1"/>
         </w:rPr>
-        <w:t>    </w:t>
-      </w:r>
-      <w:proofErr w:type="spellStart"/>
-      <w:r>
-        <w:rPr>
-          <w:rFonts w:ascii="Consolas" w:eastAsia="Times New Roman" w:hAnsi="Consolas" w:cs="Times New Roman"/>
-          <w:color w:val="000000"/>
-          <w:sz w:val="18"/>
-          <w:szCs w:val="18"/>
-          <w:bdr w:val="none" w:sz="0" w:space="0" w:color="auto" w:frame="1"/>
-        </w:rPr>
-        <w:t>conforms_to_schema</w:t>
-      </w:r>
-      <w:proofErr w:type="spellEnd"/>
-      <w:r>
-        <w:rPr>
-          <w:rFonts w:ascii="Consolas" w:eastAsia="Times New Roman" w:hAnsi="Consolas" w:cs="Times New Roman"/>
-          <w:color w:val="000000"/>
-          <w:sz w:val="18"/>
-          <w:szCs w:val="18"/>
-          <w:bdr w:val="none" w:sz="0" w:space="0" w:color="auto" w:frame="1"/>
-        </w:rPr>
-        <w:t> = False  </w:t>
+        <w:t>    conforms_to_schema = False  </w:t>
       </w:r>
     </w:p>
     <w:p>
@@ -2359,29 +1832,7 @@
           <w:szCs w:val="18"/>
           <w:bdr w:val="none" w:sz="0" w:space="0" w:color="auto" w:frame="1"/>
         </w:rPr>
-        <w:t> + </w:t>
-      </w:r>
-      <w:proofErr w:type="spellStart"/>
-      <w:r>
-        <w:rPr>
-          <w:rFonts w:ascii="Consolas" w:eastAsia="Times New Roman" w:hAnsi="Consolas" w:cs="Times New Roman"/>
-          <w:color w:val="000000"/>
-          <w:sz w:val="18"/>
-          <w:szCs w:val="18"/>
-          <w:bdr w:val="none" w:sz="0" w:space="0" w:color="auto" w:frame="1"/>
-        </w:rPr>
-        <w:t>e.path</w:t>
-      </w:r>
-      <w:proofErr w:type="spellEnd"/>
-      <w:r>
-        <w:rPr>
-          <w:rFonts w:ascii="Consolas" w:eastAsia="Times New Roman" w:hAnsi="Consolas" w:cs="Times New Roman"/>
-          <w:color w:val="000000"/>
-          <w:sz w:val="18"/>
-          <w:szCs w:val="18"/>
-          <w:bdr w:val="none" w:sz="0" w:space="0" w:color="auto" w:frame="1"/>
-        </w:rPr>
-        <w:t>[0]  </w:t>
+        <w:t> + e.path[0]  </w:t>
       </w:r>
     </w:p>
     <w:p>
@@ -2437,29 +1888,7 @@
           <w:szCs w:val="18"/>
           <w:bdr w:val="none" w:sz="0" w:space="0" w:color="auto" w:frame="1"/>
         </w:rPr>
-        <w:t> </w:t>
-      </w:r>
-      <w:proofErr w:type="spellStart"/>
-      <w:r>
-        <w:rPr>
-          <w:rFonts w:ascii="Consolas" w:eastAsia="Times New Roman" w:hAnsi="Consolas" w:cs="Times New Roman"/>
-          <w:color w:val="000000"/>
-          <w:sz w:val="18"/>
-          <w:szCs w:val="18"/>
-          <w:bdr w:val="none" w:sz="0" w:space="0" w:color="auto" w:frame="1"/>
-        </w:rPr>
-        <w:t>conforms_to_schema</w:t>
-      </w:r>
-      <w:proofErr w:type="spellEnd"/>
-      <w:r>
-        <w:rPr>
-          <w:rFonts w:ascii="Consolas" w:eastAsia="Times New Roman" w:hAnsi="Consolas" w:cs="Times New Roman"/>
-          <w:color w:val="000000"/>
-          <w:sz w:val="18"/>
-          <w:szCs w:val="18"/>
-          <w:bdr w:val="none" w:sz="0" w:space="0" w:color="auto" w:frame="1"/>
-        </w:rPr>
-        <w:t>:  </w:t>
+        <w:t> conforms_to_schema:  </w:t>
       </w:r>
     </w:p>
     <w:p>
@@ -2670,51 +2099,7 @@
           <w:szCs w:val="18"/>
           <w:bdr w:val="none" w:sz="0" w:space="0" w:color="auto" w:frame="1"/>
         </w:rPr>
-        <w:t>            </w:t>
-      </w:r>
-      <w:proofErr w:type="spellStart"/>
-      <w:r>
-        <w:rPr>
-          <w:rFonts w:ascii="Consolas" w:eastAsia="Times New Roman" w:hAnsi="Consolas" w:cs="Times New Roman"/>
-          <w:color w:val="000000"/>
-          <w:sz w:val="18"/>
-          <w:szCs w:val="18"/>
-          <w:bdr w:val="none" w:sz="0" w:space="0" w:color="auto" w:frame="1"/>
-        </w:rPr>
-        <w:t>imgdic</w:t>
-      </w:r>
-      <w:proofErr w:type="spellEnd"/>
-      <w:r>
-        <w:rPr>
-          <w:rFonts w:ascii="Consolas" w:eastAsia="Times New Roman" w:hAnsi="Consolas" w:cs="Times New Roman"/>
-          <w:color w:val="000000"/>
-          <w:sz w:val="18"/>
-          <w:szCs w:val="18"/>
-          <w:bdr w:val="none" w:sz="0" w:space="0" w:color="auto" w:frame="1"/>
-        </w:rPr>
-        <w:t> = </w:t>
-      </w:r>
-      <w:proofErr w:type="spellStart"/>
-      <w:r>
-        <w:rPr>
-          <w:rFonts w:ascii="Consolas" w:eastAsia="Times New Roman" w:hAnsi="Consolas" w:cs="Times New Roman"/>
-          <w:color w:val="000000"/>
-          <w:sz w:val="18"/>
-          <w:szCs w:val="18"/>
-          <w:bdr w:val="none" w:sz="0" w:space="0" w:color="auto" w:frame="1"/>
-        </w:rPr>
-        <w:t>Image.out</w:t>
-      </w:r>
-      <w:proofErr w:type="spellEnd"/>
-      <w:r>
-        <w:rPr>
-          <w:rFonts w:ascii="Consolas" w:eastAsia="Times New Roman" w:hAnsi="Consolas" w:cs="Times New Roman"/>
-          <w:color w:val="000000"/>
-          <w:sz w:val="18"/>
-          <w:szCs w:val="18"/>
-          <w:bdr w:val="none" w:sz="0" w:space="0" w:color="auto" w:frame="1"/>
-        </w:rPr>
-        <w:t>(Image, image)  </w:t>
+        <w:t>            imgdic = Image.out(Image, image)  </w:t>
       </w:r>
     </w:p>
     <w:p>
@@ -2743,51 +2128,7 @@
           <w:szCs w:val="18"/>
           <w:bdr w:val="none" w:sz="0" w:space="0" w:color="auto" w:frame="1"/>
         </w:rPr>
-        <w:t>            post = </w:t>
-      </w:r>
-      <w:proofErr w:type="spellStart"/>
-      <w:r>
-        <w:rPr>
-          <w:rFonts w:ascii="Consolas" w:eastAsia="Times New Roman" w:hAnsi="Consolas" w:cs="Times New Roman"/>
-          <w:color w:val="000000"/>
-          <w:sz w:val="18"/>
-          <w:szCs w:val="18"/>
-          <w:bdr w:val="none" w:sz="0" w:space="0" w:color="auto" w:frame="1"/>
-        </w:rPr>
-        <w:t>Post.get</w:t>
-      </w:r>
-      <w:proofErr w:type="spellEnd"/>
-      <w:r>
-        <w:rPr>
-          <w:rFonts w:ascii="Consolas" w:eastAsia="Times New Roman" w:hAnsi="Consolas" w:cs="Times New Roman"/>
-          <w:color w:val="000000"/>
-          <w:sz w:val="18"/>
-          <w:szCs w:val="18"/>
-          <w:bdr w:val="none" w:sz="0" w:space="0" w:color="auto" w:frame="1"/>
-        </w:rPr>
-        <w:t>(Post, </w:t>
-      </w:r>
-      <w:proofErr w:type="spellStart"/>
-      <w:r>
-        <w:rPr>
-          <w:rFonts w:ascii="Consolas" w:eastAsia="Times New Roman" w:hAnsi="Consolas" w:cs="Times New Roman"/>
-          <w:color w:val="000000"/>
-          <w:sz w:val="18"/>
-          <w:szCs w:val="18"/>
-          <w:bdr w:val="none" w:sz="0" w:space="0" w:color="auto" w:frame="1"/>
-        </w:rPr>
-        <w:t>image.pid</w:t>
-      </w:r>
-      <w:proofErr w:type="spellEnd"/>
-      <w:r>
-        <w:rPr>
-          <w:rFonts w:ascii="Consolas" w:eastAsia="Times New Roman" w:hAnsi="Consolas" w:cs="Times New Roman"/>
-          <w:color w:val="000000"/>
-          <w:sz w:val="18"/>
-          <w:szCs w:val="18"/>
-          <w:bdr w:val="none" w:sz="0" w:space="0" w:color="auto" w:frame="1"/>
-        </w:rPr>
-        <w:t>)  </w:t>
+        <w:t>            post = Post.get(Post, image.pid)  </w:t>
       </w:r>
     </w:p>
     <w:p>
@@ -3060,29 +2401,7 @@
           <w:szCs w:val="18"/>
           <w:bdr w:val="none" w:sz="0" w:space="0" w:color="auto" w:frame="1"/>
         </w:rPr>
-        <w:t>            </w:t>
-      </w:r>
-      <w:proofErr w:type="spellStart"/>
-      <w:r>
-        <w:rPr>
-          <w:rFonts w:ascii="Consolas" w:eastAsia="Times New Roman" w:hAnsi="Consolas" w:cs="Times New Roman"/>
-          <w:color w:val="000000"/>
-          <w:sz w:val="18"/>
-          <w:szCs w:val="18"/>
-          <w:bdr w:val="none" w:sz="0" w:space="0" w:color="auto" w:frame="1"/>
-        </w:rPr>
-        <w:t>imgdic</w:t>
-      </w:r>
-      <w:proofErr w:type="spellEnd"/>
-      <w:r>
-        <w:rPr>
-          <w:rFonts w:ascii="Consolas" w:eastAsia="Times New Roman" w:hAnsi="Consolas" w:cs="Times New Roman"/>
-          <w:color w:val="000000"/>
-          <w:sz w:val="18"/>
-          <w:szCs w:val="18"/>
-          <w:bdr w:val="none" w:sz="0" w:space="0" w:color="auto" w:frame="1"/>
-        </w:rPr>
-        <w:t>[</w:t>
+        <w:t>            imgdic[</w:t>
       </w:r>
       <w:r>
         <w:rPr>
@@ -3102,29 +2421,7 @@
           <w:szCs w:val="18"/>
           <w:bdr w:val="none" w:sz="0" w:space="0" w:color="auto" w:frame="1"/>
         </w:rPr>
-        <w:t>] = </w:t>
-      </w:r>
-      <w:proofErr w:type="spellStart"/>
-      <w:r>
-        <w:rPr>
-          <w:rFonts w:ascii="Consolas" w:eastAsia="Times New Roman" w:hAnsi="Consolas" w:cs="Times New Roman"/>
-          <w:color w:val="000000"/>
-          <w:sz w:val="18"/>
-          <w:szCs w:val="18"/>
-          <w:bdr w:val="none" w:sz="0" w:space="0" w:color="auto" w:frame="1"/>
-        </w:rPr>
-        <w:t>usr</w:t>
-      </w:r>
-      <w:proofErr w:type="spellEnd"/>
-      <w:r>
-        <w:rPr>
-          <w:rFonts w:ascii="Consolas" w:eastAsia="Times New Roman" w:hAnsi="Consolas" w:cs="Times New Roman"/>
-          <w:color w:val="000000"/>
-          <w:sz w:val="18"/>
-          <w:szCs w:val="18"/>
-          <w:bdr w:val="none" w:sz="0" w:space="0" w:color="auto" w:frame="1"/>
-        </w:rPr>
-        <w:t>  </w:t>
+        <w:t>] = usr  </w:t>
       </w:r>
     </w:p>
     <w:p>
@@ -3153,51 +2450,7 @@
           <w:szCs w:val="18"/>
           <w:bdr w:val="none" w:sz="0" w:space="0" w:color="auto" w:frame="1"/>
         </w:rPr>
-        <w:t>            </w:t>
-      </w:r>
-      <w:proofErr w:type="spellStart"/>
-      <w:r>
-        <w:rPr>
-          <w:rFonts w:ascii="Consolas" w:eastAsia="Times New Roman" w:hAnsi="Consolas" w:cs="Times New Roman"/>
-          <w:color w:val="000000"/>
-          <w:sz w:val="18"/>
-          <w:szCs w:val="18"/>
-          <w:bdr w:val="none" w:sz="0" w:space="0" w:color="auto" w:frame="1"/>
-        </w:rPr>
-        <w:t>res.append</w:t>
-      </w:r>
-      <w:proofErr w:type="spellEnd"/>
-      <w:r>
-        <w:rPr>
-          <w:rFonts w:ascii="Consolas" w:eastAsia="Times New Roman" w:hAnsi="Consolas" w:cs="Times New Roman"/>
-          <w:color w:val="000000"/>
-          <w:sz w:val="18"/>
-          <w:szCs w:val="18"/>
-          <w:bdr w:val="none" w:sz="0" w:space="0" w:color="auto" w:frame="1"/>
-        </w:rPr>
-        <w:t>(</w:t>
-      </w:r>
-      <w:proofErr w:type="spellStart"/>
-      <w:r>
-        <w:rPr>
-          <w:rFonts w:ascii="Consolas" w:eastAsia="Times New Roman" w:hAnsi="Consolas" w:cs="Times New Roman"/>
-          <w:color w:val="000000"/>
-          <w:sz w:val="18"/>
-          <w:szCs w:val="18"/>
-          <w:bdr w:val="none" w:sz="0" w:space="0" w:color="auto" w:frame="1"/>
-        </w:rPr>
-        <w:t>imgdic</w:t>
-      </w:r>
-      <w:proofErr w:type="spellEnd"/>
-      <w:r>
-        <w:rPr>
-          <w:rFonts w:ascii="Consolas" w:eastAsia="Times New Roman" w:hAnsi="Consolas" w:cs="Times New Roman"/>
-          <w:color w:val="000000"/>
-          <w:sz w:val="18"/>
-          <w:szCs w:val="18"/>
-          <w:bdr w:val="none" w:sz="0" w:space="0" w:color="auto" w:frame="1"/>
-        </w:rPr>
-        <w:t>)  </w:t>
+        <w:t>            res.append(imgdic)  </w:t>
       </w:r>
     </w:p>
     <w:p>
@@ -3486,7 +2739,7 @@
         <w:shd w:val="clear" w:color="auto" w:fill="FFFFFF"/>
         <w:spacing w:beforeAutospacing="1" w:after="0" w:afterAutospacing="1" w:line="210" w:lineRule="atLeast"/>
         <w:rPr>
-          <w:rFonts w:ascii="Consolas" w:eastAsia="Times New Roman" w:hAnsi="Consolas" w:cs="Times New Roman" w:hint="eastAsia"/>
+          <w:rFonts w:ascii="Consolas" w:eastAsia="Times New Roman" w:hAnsi="Consolas" w:cs="Times New Roman"/>
           <w:color w:val="5C5C5C"/>
           <w:sz w:val="18"/>
           <w:szCs w:val="18"/>
@@ -3512,29 +2765,7 @@
           <w:szCs w:val="18"/>
           <w:bdr w:val="none" w:sz="0" w:space="0" w:color="auto" w:frame="1"/>
         </w:rPr>
-        <w:t> </w:t>
-      </w:r>
-      <w:proofErr w:type="spellStart"/>
-      <w:r>
-        <w:rPr>
-          <w:rFonts w:ascii="Consolas" w:eastAsia="Times New Roman" w:hAnsi="Consolas" w:cs="Times New Roman"/>
-          <w:color w:val="000000"/>
-          <w:sz w:val="18"/>
-          <w:szCs w:val="18"/>
-          <w:bdr w:val="none" w:sz="0" w:space="0" w:color="auto" w:frame="1"/>
-        </w:rPr>
-        <w:t>jsonify</w:t>
-      </w:r>
-      <w:proofErr w:type="spellEnd"/>
-      <w:r>
-        <w:rPr>
-          <w:rFonts w:ascii="Consolas" w:eastAsia="Times New Roman" w:hAnsi="Consolas" w:cs="Times New Roman"/>
-          <w:color w:val="000000"/>
-          <w:sz w:val="18"/>
-          <w:szCs w:val="18"/>
-          <w:bdr w:val="none" w:sz="0" w:space="0" w:color="auto" w:frame="1"/>
-        </w:rPr>
-        <w:t>(data) </w:t>
+        <w:t> jsonify(data) </w:t>
       </w:r>
     </w:p>
     <w:p>
@@ -3619,29 +2850,7 @@
           <w:szCs w:val="18"/>
           <w:bdr w:val="none" w:sz="0" w:space="0" w:color="auto" w:frame="1"/>
         </w:rPr>
-        <w:t> </w:t>
-      </w:r>
-      <w:proofErr w:type="spellStart"/>
-      <w:r>
-        <w:rPr>
-          <w:rFonts w:ascii="Consolas" w:eastAsia="Times New Roman" w:hAnsi="Consolas" w:cs="Times New Roman"/>
-          <w:color w:val="000000"/>
-          <w:sz w:val="18"/>
-          <w:szCs w:val="18"/>
-          <w:bdr w:val="none" w:sz="0" w:space="0" w:color="auto" w:frame="1"/>
-        </w:rPr>
-        <w:t>get_recommended</w:t>
-      </w:r>
-      <w:proofErr w:type="spellEnd"/>
-      <w:r>
-        <w:rPr>
-          <w:rFonts w:ascii="Consolas" w:eastAsia="Times New Roman" w:hAnsi="Consolas" w:cs="Times New Roman"/>
-          <w:color w:val="000000"/>
-          <w:sz w:val="18"/>
-          <w:szCs w:val="18"/>
-          <w:bdr w:val="none" w:sz="0" w:space="0" w:color="auto" w:frame="1"/>
-        </w:rPr>
-        <w:t>(self):  </w:t>
+        <w:t> get_recommended(self):  </w:t>
       </w:r>
     </w:p>
     <w:p>
@@ -3692,29 +2901,7 @@
           <w:szCs w:val="18"/>
           <w:bdr w:val="none" w:sz="0" w:space="0" w:color="auto" w:frame="1"/>
         </w:rPr>
-        <w:t> </w:t>
-      </w:r>
-      <w:proofErr w:type="spellStart"/>
-      <w:r>
-        <w:rPr>
-          <w:rFonts w:ascii="Consolas" w:eastAsia="Times New Roman" w:hAnsi="Consolas" w:cs="Times New Roman"/>
-          <w:color w:val="000000"/>
-          <w:sz w:val="18"/>
-          <w:szCs w:val="18"/>
-          <w:bdr w:val="none" w:sz="0" w:space="0" w:color="auto" w:frame="1"/>
-        </w:rPr>
-        <w:t>Stack.config</w:t>
-      </w:r>
-      <w:proofErr w:type="spellEnd"/>
-      <w:r>
-        <w:rPr>
-          <w:rFonts w:ascii="Consolas" w:eastAsia="Times New Roman" w:hAnsi="Consolas" w:cs="Times New Roman"/>
-          <w:color w:val="000000"/>
-          <w:sz w:val="18"/>
-          <w:szCs w:val="18"/>
-          <w:bdr w:val="none" w:sz="0" w:space="0" w:color="auto" w:frame="1"/>
-        </w:rPr>
-        <w:t> </w:t>
+        <w:t> Stack.config </w:t>
       </w:r>
       <w:r>
         <w:rPr>
@@ -3787,29 +2974,7 @@
           <w:szCs w:val="18"/>
           <w:bdr w:val="none" w:sz="0" w:space="0" w:color="auto" w:frame="1"/>
         </w:rPr>
-        <w:t> </w:t>
-      </w:r>
-      <w:proofErr w:type="spellStart"/>
-      <w:r>
-        <w:rPr>
-          <w:rFonts w:ascii="Consolas" w:eastAsia="Times New Roman" w:hAnsi="Consolas" w:cs="Times New Roman"/>
-          <w:color w:val="000000"/>
-          <w:sz w:val="18"/>
-          <w:szCs w:val="18"/>
-          <w:bdr w:val="none" w:sz="0" w:space="0" w:color="auto" w:frame="1"/>
-        </w:rPr>
-        <w:t>self.query</w:t>
-      </w:r>
-      <w:proofErr w:type="spellEnd"/>
-      <w:r>
-        <w:rPr>
-          <w:rFonts w:ascii="Consolas" w:eastAsia="Times New Roman" w:hAnsi="Consolas" w:cs="Times New Roman"/>
-          <w:color w:val="000000"/>
-          <w:sz w:val="18"/>
-          <w:szCs w:val="18"/>
-          <w:bdr w:val="none" w:sz="0" w:space="0" w:color="auto" w:frame="1"/>
-        </w:rPr>
-        <w:t>\  </w:t>
+        <w:t> self.query\  </w:t>
       </w:r>
     </w:p>
     <w:p>
@@ -3838,29 +3003,7 @@
           <w:szCs w:val="18"/>
           <w:bdr w:val="none" w:sz="0" w:space="0" w:color="auto" w:frame="1"/>
         </w:rPr>
-        <w:t>        .filter(</w:t>
-      </w:r>
-      <w:proofErr w:type="spellStart"/>
-      <w:r>
-        <w:rPr>
-          <w:rFonts w:ascii="Consolas" w:eastAsia="Times New Roman" w:hAnsi="Consolas" w:cs="Times New Roman"/>
-          <w:color w:val="000000"/>
-          <w:sz w:val="18"/>
-          <w:szCs w:val="18"/>
-          <w:bdr w:val="none" w:sz="0" w:space="0" w:color="auto" w:frame="1"/>
-        </w:rPr>
-        <w:t>self.weight</w:t>
-      </w:r>
-      <w:proofErr w:type="spellEnd"/>
-      <w:r>
-        <w:rPr>
-          <w:rFonts w:ascii="Consolas" w:eastAsia="Times New Roman" w:hAnsi="Consolas" w:cs="Times New Roman"/>
-          <w:color w:val="000000"/>
-          <w:sz w:val="18"/>
-          <w:szCs w:val="18"/>
-          <w:bdr w:val="none" w:sz="0" w:space="0" w:color="auto" w:frame="1"/>
-        </w:rPr>
-        <w:t> &gt; 10) \  </w:t>
+        <w:t>        .filter(self.weight &gt; 10) \  </w:t>
       </w:r>
     </w:p>
     <w:p>
@@ -3889,51 +3032,7 @@
           <w:szCs w:val="18"/>
           <w:bdr w:val="none" w:sz="0" w:space="0" w:color="auto" w:frame="1"/>
         </w:rPr>
-        <w:t>        .</w:t>
-      </w:r>
-      <w:proofErr w:type="spellStart"/>
-      <w:r>
-        <w:rPr>
-          <w:rFonts w:ascii="Consolas" w:eastAsia="Times New Roman" w:hAnsi="Consolas" w:cs="Times New Roman"/>
-          <w:color w:val="000000"/>
-          <w:sz w:val="18"/>
-          <w:szCs w:val="18"/>
-          <w:bdr w:val="none" w:sz="0" w:space="0" w:color="auto" w:frame="1"/>
-        </w:rPr>
-        <w:t>order_by</w:t>
-      </w:r>
-      <w:proofErr w:type="spellEnd"/>
-      <w:r>
-        <w:rPr>
-          <w:rFonts w:ascii="Consolas" w:eastAsia="Times New Roman" w:hAnsi="Consolas" w:cs="Times New Roman"/>
-          <w:color w:val="000000"/>
-          <w:sz w:val="18"/>
-          <w:szCs w:val="18"/>
-          <w:bdr w:val="none" w:sz="0" w:space="0" w:color="auto" w:frame="1"/>
-        </w:rPr>
-        <w:t>(</w:t>
-      </w:r>
-      <w:proofErr w:type="spellStart"/>
-      <w:r>
-        <w:rPr>
-          <w:rFonts w:ascii="Consolas" w:eastAsia="Times New Roman" w:hAnsi="Consolas" w:cs="Times New Roman"/>
-          <w:color w:val="000000"/>
-          <w:sz w:val="18"/>
-          <w:szCs w:val="18"/>
-          <w:bdr w:val="none" w:sz="0" w:space="0" w:color="auto" w:frame="1"/>
-        </w:rPr>
-        <w:t>func.rand</w:t>
-      </w:r>
-      <w:proofErr w:type="spellEnd"/>
-      <w:r>
-        <w:rPr>
-          <w:rFonts w:ascii="Consolas" w:eastAsia="Times New Roman" w:hAnsi="Consolas" w:cs="Times New Roman"/>
-          <w:color w:val="000000"/>
-          <w:sz w:val="18"/>
-          <w:szCs w:val="18"/>
-          <w:bdr w:val="none" w:sz="0" w:space="0" w:color="auto" w:frame="1"/>
-        </w:rPr>
-        <w:t>()) \  </w:t>
+        <w:t>        .order_by(func.rand()) \  </w:t>
       </w:r>
     </w:p>
     <w:p>
@@ -3977,7 +3076,7 @@
         <w:shd w:val="clear" w:color="auto" w:fill="FFFFFF"/>
         <w:spacing w:beforeAutospacing="1" w:after="0" w:afterAutospacing="1" w:line="210" w:lineRule="atLeast"/>
         <w:rPr>
-          <w:rFonts w:ascii="Consolas" w:eastAsia="Times New Roman" w:hAnsi="Consolas" w:cs="Times New Roman" w:hint="eastAsia"/>
+          <w:rFonts w:ascii="Consolas" w:eastAsia="Times New Roman" w:hAnsi="Consolas" w:cs="Times New Roman"/>
           <w:color w:val="5C5C5C"/>
           <w:sz w:val="18"/>
           <w:szCs w:val="18"/>
@@ -4038,12 +3137,11 @@
     <w:p>
       <w:pPr>
         <w:jc w:val="center"/>
-        <w:rPr>
-          <w:rFonts w:hint="eastAsia"/>
-        </w:rPr>
-      </w:pPr>
-      <w:r>
-        <w:lastRenderedPageBreak/>
+      </w:pPr>
+      <w:r>
+        <w:rPr>
+          <w:noProof/>
+        </w:rPr>
         <w:drawing>
           <wp:inline distT="0" distB="0" distL="0" distR="0" wp14:anchorId="2C34150A" wp14:editId="0FE8BD02">
             <wp:extent cx="2700265" cy="5505450"/>
@@ -4174,29 +3272,7 @@
           <w:szCs w:val="18"/>
           <w:bdr w:val="none" w:sz="0" w:space="0" w:color="auto" w:frame="1"/>
         </w:rPr>
-        <w:t>res = </w:t>
-      </w:r>
-      <w:proofErr w:type="spellStart"/>
-      <w:r>
-        <w:rPr>
-          <w:rFonts w:ascii="Consolas" w:eastAsia="Times New Roman" w:hAnsi="Consolas" w:cs="Times New Roman"/>
-          <w:color w:val="000000"/>
-          <w:sz w:val="18"/>
-          <w:szCs w:val="18"/>
-          <w:bdr w:val="none" w:sz="0" w:space="0" w:color="auto" w:frame="1"/>
-        </w:rPr>
-        <w:t>dict</w:t>
-      </w:r>
-      <w:proofErr w:type="spellEnd"/>
-      <w:r>
-        <w:rPr>
-          <w:rFonts w:ascii="Consolas" w:eastAsia="Times New Roman" w:hAnsi="Consolas" w:cs="Times New Roman"/>
-          <w:color w:val="000000"/>
-          <w:sz w:val="18"/>
-          <w:szCs w:val="18"/>
-          <w:bdr w:val="none" w:sz="0" w:space="0" w:color="auto" w:frame="1"/>
-        </w:rPr>
-        <w:t>()  </w:t>
+        <w:t>res = dict()  </w:t>
       </w:r>
     </w:p>
     <w:p>
@@ -4237,29 +3313,7 @@
           <w:szCs w:val="18"/>
           <w:bdr w:val="none" w:sz="0" w:space="0" w:color="auto" w:frame="1"/>
         </w:rPr>
-        <w:t> </w:t>
-      </w:r>
-      <w:proofErr w:type="spellStart"/>
-      <w:r>
-        <w:rPr>
-          <w:rFonts w:ascii="Consolas" w:eastAsia="Times New Roman" w:hAnsi="Consolas" w:cs="Times New Roman"/>
-          <w:color w:val="000000"/>
-          <w:sz w:val="18"/>
-          <w:szCs w:val="18"/>
-          <w:bdr w:val="none" w:sz="0" w:space="0" w:color="auto" w:frame="1"/>
-        </w:rPr>
-        <w:t>followee</w:t>
-      </w:r>
-      <w:proofErr w:type="spellEnd"/>
-      <w:r>
-        <w:rPr>
-          <w:rFonts w:ascii="Consolas" w:eastAsia="Times New Roman" w:hAnsi="Consolas" w:cs="Times New Roman"/>
-          <w:color w:val="000000"/>
-          <w:sz w:val="18"/>
-          <w:szCs w:val="18"/>
-          <w:bdr w:val="none" w:sz="0" w:space="0" w:color="auto" w:frame="1"/>
-        </w:rPr>
-        <w:t> </w:t>
+        <w:t> followee </w:t>
       </w:r>
       <w:r>
         <w:rPr>
@@ -4281,29 +3335,7 @@
           <w:szCs w:val="18"/>
           <w:bdr w:val="none" w:sz="0" w:space="0" w:color="auto" w:frame="1"/>
         </w:rPr>
-        <w:t> </w:t>
-      </w:r>
-      <w:proofErr w:type="spellStart"/>
-      <w:r>
-        <w:rPr>
-          <w:rFonts w:ascii="Consolas" w:eastAsia="Times New Roman" w:hAnsi="Consolas" w:cs="Times New Roman"/>
-          <w:color w:val="000000"/>
-          <w:sz w:val="18"/>
-          <w:szCs w:val="18"/>
-          <w:bdr w:val="none" w:sz="0" w:space="0" w:color="auto" w:frame="1"/>
-        </w:rPr>
-        <w:t>followees</w:t>
-      </w:r>
-      <w:proofErr w:type="spellEnd"/>
-      <w:r>
-        <w:rPr>
-          <w:rFonts w:ascii="Consolas" w:eastAsia="Times New Roman" w:hAnsi="Consolas" w:cs="Times New Roman"/>
-          <w:color w:val="000000"/>
-          <w:sz w:val="18"/>
-          <w:szCs w:val="18"/>
-          <w:bdr w:val="none" w:sz="0" w:space="0" w:color="auto" w:frame="1"/>
-        </w:rPr>
-        <w:t>:  </w:t>
+        <w:t> followees:  </w:t>
       </w:r>
     </w:p>
     <w:p>
@@ -4342,73 +3374,7 @@
           <w:szCs w:val="18"/>
           <w:bdr w:val="none" w:sz="0" w:space="0" w:color="auto" w:frame="1"/>
         </w:rPr>
-        <w:t># print(</w:t>
-      </w:r>
-      <w:proofErr w:type="spellStart"/>
-      <w:r>
-        <w:rPr>
-          <w:rFonts w:ascii="Consolas" w:eastAsia="Times New Roman" w:hAnsi="Consolas" w:cs="Times New Roman"/>
-          <w:color w:val="008200"/>
-          <w:sz w:val="18"/>
-          <w:szCs w:val="18"/>
-          <w:bdr w:val="none" w:sz="0" w:space="0" w:color="auto" w:frame="1"/>
-        </w:rPr>
-        <w:t>FollowTable.out</w:t>
-      </w:r>
-      <w:proofErr w:type="spellEnd"/>
-      <w:r>
-        <w:rPr>
-          <w:rFonts w:ascii="Consolas" w:eastAsia="Times New Roman" w:hAnsi="Consolas" w:cs="Times New Roman"/>
-          <w:color w:val="008200"/>
-          <w:sz w:val="18"/>
-          <w:szCs w:val="18"/>
-          <w:bdr w:val="none" w:sz="0" w:space="0" w:color="auto" w:frame="1"/>
-        </w:rPr>
-        <w:t>(</w:t>
-      </w:r>
-      <w:proofErr w:type="spellStart"/>
-      <w:r>
-        <w:rPr>
-          <w:rFonts w:ascii="Consolas" w:eastAsia="Times New Roman" w:hAnsi="Consolas" w:cs="Times New Roman"/>
-          <w:color w:val="008200"/>
-          <w:sz w:val="18"/>
-          <w:szCs w:val="18"/>
-          <w:bdr w:val="none" w:sz="0" w:space="0" w:color="auto" w:frame="1"/>
-        </w:rPr>
-        <w:t>FollowTable</w:t>
-      </w:r>
-      <w:proofErr w:type="spellEnd"/>
-      <w:r>
-        <w:rPr>
-          <w:rFonts w:ascii="Consolas" w:eastAsia="Times New Roman" w:hAnsi="Consolas" w:cs="Times New Roman"/>
-          <w:color w:val="008200"/>
-          <w:sz w:val="18"/>
-          <w:szCs w:val="18"/>
-          <w:bdr w:val="none" w:sz="0" w:space="0" w:color="auto" w:frame="1"/>
-        </w:rPr>
-        <w:t>, </w:t>
-      </w:r>
-      <w:proofErr w:type="spellStart"/>
-      <w:r>
-        <w:rPr>
-          <w:rFonts w:ascii="Consolas" w:eastAsia="Times New Roman" w:hAnsi="Consolas" w:cs="Times New Roman"/>
-          <w:color w:val="008200"/>
-          <w:sz w:val="18"/>
-          <w:szCs w:val="18"/>
-          <w:bdr w:val="none" w:sz="0" w:space="0" w:color="auto" w:frame="1"/>
-        </w:rPr>
-        <w:t>followee</w:t>
-      </w:r>
-      <w:proofErr w:type="spellEnd"/>
-      <w:r>
-        <w:rPr>
-          <w:rFonts w:ascii="Consolas" w:eastAsia="Times New Roman" w:hAnsi="Consolas" w:cs="Times New Roman"/>
-          <w:color w:val="008200"/>
-          <w:sz w:val="18"/>
-          <w:szCs w:val="18"/>
-          <w:bdr w:val="none" w:sz="0" w:space="0" w:color="auto" w:frame="1"/>
-        </w:rPr>
-        <w:t>))</w:t>
+        <w:t># print(FollowTable.out(FollowTable, followee))</w:t>
       </w:r>
       <w:r>
         <w:rPr>
@@ -4447,73 +3413,7 @@
           <w:szCs w:val="18"/>
           <w:bdr w:val="none" w:sz="0" w:space="0" w:color="auto" w:frame="1"/>
         </w:rPr>
-        <w:t>    user = </w:t>
-      </w:r>
-      <w:proofErr w:type="spellStart"/>
-      <w:r>
-        <w:rPr>
-          <w:rFonts w:ascii="Consolas" w:eastAsia="Times New Roman" w:hAnsi="Consolas" w:cs="Times New Roman"/>
-          <w:color w:val="000000"/>
-          <w:sz w:val="18"/>
-          <w:szCs w:val="18"/>
-          <w:bdr w:val="none" w:sz="0" w:space="0" w:color="auto" w:frame="1"/>
-        </w:rPr>
-        <w:t>User.get</w:t>
-      </w:r>
-      <w:proofErr w:type="spellEnd"/>
-      <w:r>
-        <w:rPr>
-          <w:rFonts w:ascii="Consolas" w:eastAsia="Times New Roman" w:hAnsi="Consolas" w:cs="Times New Roman"/>
-          <w:color w:val="000000"/>
-          <w:sz w:val="18"/>
-          <w:szCs w:val="18"/>
-          <w:bdr w:val="none" w:sz="0" w:space="0" w:color="auto" w:frame="1"/>
-        </w:rPr>
-        <w:t>(User, </w:t>
-      </w:r>
-      <w:proofErr w:type="spellStart"/>
-      <w:r>
-        <w:rPr>
-          <w:rFonts w:ascii="Consolas" w:eastAsia="Times New Roman" w:hAnsi="Consolas" w:cs="Times New Roman"/>
-          <w:color w:val="000000"/>
-          <w:sz w:val="18"/>
-          <w:szCs w:val="18"/>
-          <w:bdr w:val="none" w:sz="0" w:space="0" w:color="auto" w:frame="1"/>
-        </w:rPr>
-        <w:t>phonenum</w:t>
-      </w:r>
-      <w:proofErr w:type="spellEnd"/>
-      <w:r>
-        <w:rPr>
-          <w:rFonts w:ascii="Consolas" w:eastAsia="Times New Roman" w:hAnsi="Consolas" w:cs="Times New Roman"/>
-          <w:color w:val="000000"/>
-          <w:sz w:val="18"/>
-          <w:szCs w:val="18"/>
-          <w:bdr w:val="none" w:sz="0" w:space="0" w:color="auto" w:frame="1"/>
-        </w:rPr>
-        <w:t>=</w:t>
-      </w:r>
-      <w:proofErr w:type="spellStart"/>
-      <w:r>
-        <w:rPr>
-          <w:rFonts w:ascii="Consolas" w:eastAsia="Times New Roman" w:hAnsi="Consolas" w:cs="Times New Roman"/>
-          <w:color w:val="000000"/>
-          <w:sz w:val="18"/>
-          <w:szCs w:val="18"/>
-          <w:bdr w:val="none" w:sz="0" w:space="0" w:color="auto" w:frame="1"/>
-        </w:rPr>
-        <w:t>followee.followee</w:t>
-      </w:r>
-      <w:proofErr w:type="spellEnd"/>
-      <w:r>
-        <w:rPr>
-          <w:rFonts w:ascii="Consolas" w:eastAsia="Times New Roman" w:hAnsi="Consolas" w:cs="Times New Roman"/>
-          <w:color w:val="000000"/>
-          <w:sz w:val="18"/>
-          <w:szCs w:val="18"/>
-          <w:bdr w:val="none" w:sz="0" w:space="0" w:color="auto" w:frame="1"/>
-        </w:rPr>
-        <w:t>)  </w:t>
+        <w:t>    user = User.get(User, phonenum=followee.followee)  </w:t>
       </w:r>
     </w:p>
     <w:p>
@@ -4644,73 +3544,7 @@
           <w:szCs w:val="18"/>
           <w:bdr w:val="none" w:sz="0" w:space="0" w:color="auto" w:frame="1"/>
         </w:rPr>
-        <w:t>        u = </w:t>
-      </w:r>
-      <w:proofErr w:type="spellStart"/>
-      <w:r>
-        <w:rPr>
-          <w:rFonts w:ascii="Consolas" w:eastAsia="Times New Roman" w:hAnsi="Consolas" w:cs="Times New Roman"/>
-          <w:color w:val="000000"/>
-          <w:sz w:val="18"/>
-          <w:szCs w:val="18"/>
-          <w:bdr w:val="none" w:sz="0" w:space="0" w:color="auto" w:frame="1"/>
-        </w:rPr>
-        <w:t>User.get</w:t>
-      </w:r>
-      <w:proofErr w:type="spellEnd"/>
-      <w:r>
-        <w:rPr>
-          <w:rFonts w:ascii="Consolas" w:eastAsia="Times New Roman" w:hAnsi="Consolas" w:cs="Times New Roman"/>
-          <w:color w:val="000000"/>
-          <w:sz w:val="18"/>
-          <w:szCs w:val="18"/>
-          <w:bdr w:val="none" w:sz="0" w:space="0" w:color="auto" w:frame="1"/>
-        </w:rPr>
-        <w:t>(User, </w:t>
-      </w:r>
-      <w:proofErr w:type="spellStart"/>
-      <w:r>
-        <w:rPr>
-          <w:rFonts w:ascii="Consolas" w:eastAsia="Times New Roman" w:hAnsi="Consolas" w:cs="Times New Roman"/>
-          <w:color w:val="000000"/>
-          <w:sz w:val="18"/>
-          <w:szCs w:val="18"/>
-          <w:bdr w:val="none" w:sz="0" w:space="0" w:color="auto" w:frame="1"/>
-        </w:rPr>
-        <w:t>phonenum</w:t>
-      </w:r>
-      <w:proofErr w:type="spellEnd"/>
-      <w:r>
-        <w:rPr>
-          <w:rFonts w:ascii="Consolas" w:eastAsia="Times New Roman" w:hAnsi="Consolas" w:cs="Times New Roman"/>
-          <w:color w:val="000000"/>
-          <w:sz w:val="18"/>
-          <w:szCs w:val="18"/>
-          <w:bdr w:val="none" w:sz="0" w:space="0" w:color="auto" w:frame="1"/>
-        </w:rPr>
-        <w:t>=</w:t>
-      </w:r>
-      <w:proofErr w:type="spellStart"/>
-      <w:r>
-        <w:rPr>
-          <w:rFonts w:ascii="Consolas" w:eastAsia="Times New Roman" w:hAnsi="Consolas" w:cs="Times New Roman"/>
-          <w:color w:val="000000"/>
-          <w:sz w:val="18"/>
-          <w:szCs w:val="18"/>
-          <w:bdr w:val="none" w:sz="0" w:space="0" w:color="auto" w:frame="1"/>
-        </w:rPr>
-        <w:t>f.followee</w:t>
-      </w:r>
-      <w:proofErr w:type="spellEnd"/>
-      <w:r>
-        <w:rPr>
-          <w:rFonts w:ascii="Consolas" w:eastAsia="Times New Roman" w:hAnsi="Consolas" w:cs="Times New Roman"/>
-          <w:color w:val="000000"/>
-          <w:sz w:val="18"/>
-          <w:szCs w:val="18"/>
-          <w:bdr w:val="none" w:sz="0" w:space="0" w:color="auto" w:frame="1"/>
-        </w:rPr>
-        <w:t>)  </w:t>
+        <w:t>        u = User.get(User, phonenum=f.followee)  </w:t>
       </w:r>
     </w:p>
     <w:p>
@@ -4761,29 +3595,7 @@
           <w:szCs w:val="18"/>
           <w:bdr w:val="none" w:sz="0" w:space="0" w:color="auto" w:frame="1"/>
         </w:rPr>
-        <w:t> </w:t>
-      </w:r>
-      <w:proofErr w:type="spellStart"/>
-      <w:r>
-        <w:rPr>
-          <w:rFonts w:ascii="Consolas" w:eastAsia="Times New Roman" w:hAnsi="Consolas" w:cs="Times New Roman"/>
-          <w:color w:val="000000"/>
-          <w:sz w:val="18"/>
-          <w:szCs w:val="18"/>
-          <w:bdr w:val="none" w:sz="0" w:space="0" w:color="auto" w:frame="1"/>
-        </w:rPr>
-        <w:t>u.phonenum</w:t>
-      </w:r>
-      <w:proofErr w:type="spellEnd"/>
-      <w:r>
-        <w:rPr>
-          <w:rFonts w:ascii="Consolas" w:eastAsia="Times New Roman" w:hAnsi="Consolas" w:cs="Times New Roman"/>
-          <w:color w:val="000000"/>
-          <w:sz w:val="18"/>
-          <w:szCs w:val="18"/>
-          <w:bdr w:val="none" w:sz="0" w:space="0" w:color="auto" w:frame="1"/>
-        </w:rPr>
-        <w:t> </w:t>
+        <w:t> u.phonenum </w:t>
       </w:r>
       <w:r>
         <w:rPr>
@@ -4856,29 +3668,7 @@
           <w:szCs w:val="18"/>
           <w:bdr w:val="none" w:sz="0" w:space="0" w:color="auto" w:frame="1"/>
         </w:rPr>
-        <w:t>            res[</w:t>
-      </w:r>
-      <w:proofErr w:type="spellStart"/>
-      <w:r>
-        <w:rPr>
-          <w:rFonts w:ascii="Consolas" w:eastAsia="Times New Roman" w:hAnsi="Consolas" w:cs="Times New Roman"/>
-          <w:color w:val="000000"/>
-          <w:sz w:val="18"/>
-          <w:szCs w:val="18"/>
-          <w:bdr w:val="none" w:sz="0" w:space="0" w:color="auto" w:frame="1"/>
-        </w:rPr>
-        <w:t>u.phonenum</w:t>
-      </w:r>
-      <w:proofErr w:type="spellEnd"/>
-      <w:r>
-        <w:rPr>
-          <w:rFonts w:ascii="Consolas" w:eastAsia="Times New Roman" w:hAnsi="Consolas" w:cs="Times New Roman"/>
-          <w:color w:val="000000"/>
-          <w:sz w:val="18"/>
-          <w:szCs w:val="18"/>
-          <w:bdr w:val="none" w:sz="0" w:space="0" w:color="auto" w:frame="1"/>
-        </w:rPr>
-        <w:t>] = 1  </w:t>
+        <w:t>            res[u.phonenum] = 1  </w:t>
       </w:r>
     </w:p>
     <w:p>
@@ -4907,29 +3697,7 @@
           <w:szCs w:val="18"/>
           <w:bdr w:val="none" w:sz="0" w:space="0" w:color="auto" w:frame="1"/>
         </w:rPr>
-        <w:t>        res[</w:t>
-      </w:r>
-      <w:proofErr w:type="spellStart"/>
-      <w:r>
-        <w:rPr>
-          <w:rFonts w:ascii="Consolas" w:eastAsia="Times New Roman" w:hAnsi="Consolas" w:cs="Times New Roman"/>
-          <w:color w:val="000000"/>
-          <w:sz w:val="18"/>
-          <w:szCs w:val="18"/>
-          <w:bdr w:val="none" w:sz="0" w:space="0" w:color="auto" w:frame="1"/>
-        </w:rPr>
-        <w:t>u.phonenum</w:t>
-      </w:r>
-      <w:proofErr w:type="spellEnd"/>
-      <w:r>
-        <w:rPr>
-          <w:rFonts w:ascii="Consolas" w:eastAsia="Times New Roman" w:hAnsi="Consolas" w:cs="Times New Roman"/>
-          <w:color w:val="000000"/>
-          <w:sz w:val="18"/>
-          <w:szCs w:val="18"/>
-          <w:bdr w:val="none" w:sz="0" w:space="0" w:color="auto" w:frame="1"/>
-        </w:rPr>
-        <w:t>] += 1  </w:t>
+        <w:t>        res[u.phonenum] += 1  </w:t>
       </w:r>
     </w:p>
     <w:p>
@@ -4987,29 +3755,7 @@
           <w:szCs w:val="18"/>
           <w:bdr w:val="none" w:sz="0" w:space="0" w:color="auto" w:frame="1"/>
         </w:rPr>
-        <w:t>res = sorted(</w:t>
-      </w:r>
-      <w:proofErr w:type="spellStart"/>
-      <w:r>
-        <w:rPr>
-          <w:rFonts w:ascii="Consolas" w:eastAsia="Times New Roman" w:hAnsi="Consolas" w:cs="Times New Roman"/>
-          <w:color w:val="000000"/>
-          <w:sz w:val="18"/>
-          <w:szCs w:val="18"/>
-          <w:bdr w:val="none" w:sz="0" w:space="0" w:color="auto" w:frame="1"/>
-        </w:rPr>
-        <w:t>res.items</w:t>
-      </w:r>
-      <w:proofErr w:type="spellEnd"/>
-      <w:r>
-        <w:rPr>
-          <w:rFonts w:ascii="Consolas" w:eastAsia="Times New Roman" w:hAnsi="Consolas" w:cs="Times New Roman"/>
-          <w:color w:val="000000"/>
-          <w:sz w:val="18"/>
-          <w:szCs w:val="18"/>
-          <w:bdr w:val="none" w:sz="0" w:space="0" w:color="auto" w:frame="1"/>
-        </w:rPr>
-        <w:t>(), key=</w:t>
+        <w:t>res = sorted(res.items(), key=</w:t>
       </w:r>
       <w:r>
         <w:rPr>
@@ -5072,29 +3818,7 @@
           <w:szCs w:val="18"/>
           <w:bdr w:val="none" w:sz="0" w:space="0" w:color="auto" w:frame="1"/>
         </w:rPr>
-        <w:t> </w:t>
-      </w:r>
-      <w:proofErr w:type="spellStart"/>
-      <w:r>
-        <w:rPr>
-          <w:rFonts w:ascii="Consolas" w:eastAsia="Times New Roman" w:hAnsi="Consolas" w:cs="Times New Roman"/>
-          <w:color w:val="000000"/>
-          <w:sz w:val="18"/>
-          <w:szCs w:val="18"/>
-          <w:bdr w:val="none" w:sz="0" w:space="0" w:color="auto" w:frame="1"/>
-        </w:rPr>
-        <w:t>Stack.config</w:t>
-      </w:r>
-      <w:proofErr w:type="spellEnd"/>
-      <w:r>
-        <w:rPr>
-          <w:rFonts w:ascii="Consolas" w:eastAsia="Times New Roman" w:hAnsi="Consolas" w:cs="Times New Roman"/>
-          <w:color w:val="000000"/>
-          <w:sz w:val="18"/>
-          <w:szCs w:val="18"/>
-          <w:bdr w:val="none" w:sz="0" w:space="0" w:color="auto" w:frame="1"/>
-        </w:rPr>
-        <w:t> </w:t>
+        <w:t> Stack.config </w:t>
       </w:r>
       <w:r>
         <w:rPr>
@@ -5166,27 +3890,15 @@
           <w:szCs w:val="18"/>
         </w:rPr>
       </w:pPr>
-      <w:proofErr w:type="spellStart"/>
-      <w:r>
-        <w:rPr>
-          <w:rFonts w:ascii="Consolas" w:eastAsia="Times New Roman" w:hAnsi="Consolas" w:cs="Times New Roman"/>
-          <w:color w:val="000000"/>
-          <w:sz w:val="18"/>
-          <w:szCs w:val="18"/>
-          <w:bdr w:val="none" w:sz="0" w:space="0" w:color="auto" w:frame="1"/>
-        </w:rPr>
-        <w:t>ans</w:t>
-      </w:r>
-      <w:proofErr w:type="spellEnd"/>
-      <w:r>
-        <w:rPr>
-          <w:rFonts w:ascii="Consolas" w:eastAsia="Times New Roman" w:hAnsi="Consolas" w:cs="Times New Roman"/>
-          <w:color w:val="000000"/>
-          <w:sz w:val="18"/>
-          <w:szCs w:val="18"/>
-          <w:bdr w:val="none" w:sz="0" w:space="0" w:color="auto" w:frame="1"/>
-        </w:rPr>
-        <w:t> = list()  </w:t>
+      <w:r>
+        <w:rPr>
+          <w:rFonts w:ascii="Consolas" w:eastAsia="Times New Roman" w:hAnsi="Consolas" w:cs="Times New Roman"/>
+          <w:color w:val="000000"/>
+          <w:sz w:val="18"/>
+          <w:szCs w:val="18"/>
+          <w:bdr w:val="none" w:sz="0" w:space="0" w:color="auto" w:frame="1"/>
+        </w:rPr>
+        <w:t>ans = list()  </w:t>
       </w:r>
     </w:p>
     <w:p>
@@ -5217,7 +3929,6 @@
           <w:szCs w:val="18"/>
           <w:bdr w:val="none" w:sz="0" w:space="0" w:color="auto" w:frame="1"/>
         </w:rPr>
-        <w:lastRenderedPageBreak/>
         <w:t>for</w:t>
       </w:r>
       <w:r>
@@ -5228,51 +3939,7 @@
           <w:szCs w:val="18"/>
           <w:bdr w:val="none" w:sz="0" w:space="0" w:color="auto" w:frame="1"/>
         </w:rPr>
-        <w:t> </w:t>
-      </w:r>
-      <w:proofErr w:type="spellStart"/>
-      <w:r>
-        <w:rPr>
-          <w:rFonts w:ascii="Consolas" w:eastAsia="Times New Roman" w:hAnsi="Consolas" w:cs="Times New Roman"/>
-          <w:color w:val="000000"/>
-          <w:sz w:val="18"/>
-          <w:szCs w:val="18"/>
-          <w:bdr w:val="none" w:sz="0" w:space="0" w:color="auto" w:frame="1"/>
-        </w:rPr>
-        <w:t>pn</w:t>
-      </w:r>
-      <w:proofErr w:type="spellEnd"/>
-      <w:r>
-        <w:rPr>
-          <w:rFonts w:ascii="Consolas" w:eastAsia="Times New Roman" w:hAnsi="Consolas" w:cs="Times New Roman"/>
-          <w:color w:val="000000"/>
-          <w:sz w:val="18"/>
-          <w:szCs w:val="18"/>
-          <w:bdr w:val="none" w:sz="0" w:space="0" w:color="auto" w:frame="1"/>
-        </w:rPr>
-        <w:t>, </w:t>
-      </w:r>
-      <w:proofErr w:type="spellStart"/>
-      <w:r>
-        <w:rPr>
-          <w:rFonts w:ascii="Consolas" w:eastAsia="Times New Roman" w:hAnsi="Consolas" w:cs="Times New Roman"/>
-          <w:color w:val="000000"/>
-          <w:sz w:val="18"/>
-          <w:szCs w:val="18"/>
-          <w:bdr w:val="none" w:sz="0" w:space="0" w:color="auto" w:frame="1"/>
-        </w:rPr>
-        <w:t>cnt</w:t>
-      </w:r>
-      <w:proofErr w:type="spellEnd"/>
-      <w:r>
-        <w:rPr>
-          <w:rFonts w:ascii="Consolas" w:eastAsia="Times New Roman" w:hAnsi="Consolas" w:cs="Times New Roman"/>
-          <w:color w:val="000000"/>
-          <w:sz w:val="18"/>
-          <w:szCs w:val="18"/>
-          <w:bdr w:val="none" w:sz="0" w:space="0" w:color="auto" w:frame="1"/>
-        </w:rPr>
-        <w:t> </w:t>
+        <w:t> pn, cnt </w:t>
       </w:r>
       <w:r>
         <w:rPr>
@@ -5418,117 +4085,7 @@
           <w:szCs w:val="18"/>
           <w:bdr w:val="none" w:sz="0" w:space="0" w:color="auto" w:frame="1"/>
         </w:rPr>
-        <w:t>        </w:t>
-      </w:r>
-      <w:proofErr w:type="spellStart"/>
-      <w:r>
-        <w:rPr>
-          <w:rFonts w:ascii="Consolas" w:eastAsia="Times New Roman" w:hAnsi="Consolas" w:cs="Times New Roman"/>
-          <w:color w:val="000000"/>
-          <w:sz w:val="18"/>
-          <w:szCs w:val="18"/>
-          <w:bdr w:val="none" w:sz="0" w:space="0" w:color="auto" w:frame="1"/>
-        </w:rPr>
-        <w:t>userdict</w:t>
-      </w:r>
-      <w:proofErr w:type="spellEnd"/>
-      <w:r>
-        <w:rPr>
-          <w:rFonts w:ascii="Consolas" w:eastAsia="Times New Roman" w:hAnsi="Consolas" w:cs="Times New Roman"/>
-          <w:color w:val="000000"/>
-          <w:sz w:val="18"/>
-          <w:szCs w:val="18"/>
-          <w:bdr w:val="none" w:sz="0" w:space="0" w:color="auto" w:frame="1"/>
-        </w:rPr>
-        <w:t> = </w:t>
-      </w:r>
-      <w:proofErr w:type="spellStart"/>
-      <w:r>
-        <w:rPr>
-          <w:rFonts w:ascii="Consolas" w:eastAsia="Times New Roman" w:hAnsi="Consolas" w:cs="Times New Roman"/>
-          <w:color w:val="000000"/>
-          <w:sz w:val="18"/>
-          <w:szCs w:val="18"/>
-          <w:bdr w:val="none" w:sz="0" w:space="0" w:color="auto" w:frame="1"/>
-        </w:rPr>
-        <w:t>User.out</w:t>
-      </w:r>
-      <w:proofErr w:type="spellEnd"/>
-      <w:r>
-        <w:rPr>
-          <w:rFonts w:ascii="Consolas" w:eastAsia="Times New Roman" w:hAnsi="Consolas" w:cs="Times New Roman"/>
-          <w:color w:val="000000"/>
-          <w:sz w:val="18"/>
-          <w:szCs w:val="18"/>
-          <w:bdr w:val="none" w:sz="0" w:space="0" w:color="auto" w:frame="1"/>
-        </w:rPr>
-        <w:t>(User, </w:t>
-      </w:r>
-      <w:proofErr w:type="spellStart"/>
-      <w:r>
-        <w:rPr>
-          <w:rFonts w:ascii="Consolas" w:eastAsia="Times New Roman" w:hAnsi="Consolas" w:cs="Times New Roman"/>
-          <w:color w:val="000000"/>
-          <w:sz w:val="18"/>
-          <w:szCs w:val="18"/>
-          <w:bdr w:val="none" w:sz="0" w:space="0" w:color="auto" w:frame="1"/>
-        </w:rPr>
-        <w:t>User.get</w:t>
-      </w:r>
-      <w:proofErr w:type="spellEnd"/>
-      <w:r>
-        <w:rPr>
-          <w:rFonts w:ascii="Consolas" w:eastAsia="Times New Roman" w:hAnsi="Consolas" w:cs="Times New Roman"/>
-          <w:color w:val="000000"/>
-          <w:sz w:val="18"/>
-          <w:szCs w:val="18"/>
-          <w:bdr w:val="none" w:sz="0" w:space="0" w:color="auto" w:frame="1"/>
-        </w:rPr>
-        <w:t>(User, </w:t>
-      </w:r>
-      <w:proofErr w:type="spellStart"/>
-      <w:r>
-        <w:rPr>
-          <w:rFonts w:ascii="Consolas" w:eastAsia="Times New Roman" w:hAnsi="Consolas" w:cs="Times New Roman"/>
-          <w:color w:val="000000"/>
-          <w:sz w:val="18"/>
-          <w:szCs w:val="18"/>
-          <w:bdr w:val="none" w:sz="0" w:space="0" w:color="auto" w:frame="1"/>
-        </w:rPr>
-        <w:t>phonenum</w:t>
-      </w:r>
-      <w:proofErr w:type="spellEnd"/>
-      <w:r>
-        <w:rPr>
-          <w:rFonts w:ascii="Consolas" w:eastAsia="Times New Roman" w:hAnsi="Consolas" w:cs="Times New Roman"/>
-          <w:color w:val="000000"/>
-          <w:sz w:val="18"/>
-          <w:szCs w:val="18"/>
-          <w:bdr w:val="none" w:sz="0" w:space="0" w:color="auto" w:frame="1"/>
-        </w:rPr>
-        <w:t>=</w:t>
-      </w:r>
-      <w:proofErr w:type="spellStart"/>
-      <w:r>
-        <w:rPr>
-          <w:rFonts w:ascii="Consolas" w:eastAsia="Times New Roman" w:hAnsi="Consolas" w:cs="Times New Roman"/>
-          <w:color w:val="000000"/>
-          <w:sz w:val="18"/>
-          <w:szCs w:val="18"/>
-          <w:bdr w:val="none" w:sz="0" w:space="0" w:color="auto" w:frame="1"/>
-        </w:rPr>
-        <w:t>pn</w:t>
-      </w:r>
-      <w:proofErr w:type="spellEnd"/>
-      <w:r>
-        <w:rPr>
-          <w:rFonts w:ascii="Consolas" w:eastAsia="Times New Roman" w:hAnsi="Consolas" w:cs="Times New Roman"/>
-          <w:color w:val="000000"/>
-          <w:sz w:val="18"/>
-          <w:szCs w:val="18"/>
-          <w:bdr w:val="none" w:sz="0" w:space="0" w:color="auto" w:frame="1"/>
-        </w:rPr>
-        <w:t>))  </w:t>
+        <w:t>        userdict = User.out(User, User.get(User, phonenum=pn))  </w:t>
       </w:r>
     </w:p>
     <w:p>
@@ -5557,29 +4114,7 @@
           <w:szCs w:val="18"/>
           <w:bdr w:val="none" w:sz="0" w:space="0" w:color="auto" w:frame="1"/>
         </w:rPr>
-        <w:t>        </w:t>
-      </w:r>
-      <w:proofErr w:type="spellStart"/>
-      <w:r>
-        <w:rPr>
-          <w:rFonts w:ascii="Consolas" w:eastAsia="Times New Roman" w:hAnsi="Consolas" w:cs="Times New Roman"/>
-          <w:color w:val="000000"/>
-          <w:sz w:val="18"/>
-          <w:szCs w:val="18"/>
-          <w:bdr w:val="none" w:sz="0" w:space="0" w:color="auto" w:frame="1"/>
-        </w:rPr>
-        <w:t>userdict</w:t>
-      </w:r>
-      <w:proofErr w:type="spellEnd"/>
-      <w:r>
-        <w:rPr>
-          <w:rFonts w:ascii="Consolas" w:eastAsia="Times New Roman" w:hAnsi="Consolas" w:cs="Times New Roman"/>
-          <w:color w:val="000000"/>
-          <w:sz w:val="18"/>
-          <w:szCs w:val="18"/>
-          <w:bdr w:val="none" w:sz="0" w:space="0" w:color="auto" w:frame="1"/>
-        </w:rPr>
-        <w:t>[</w:t>
+        <w:t>        userdict[</w:t>
       </w:r>
       <w:r>
         <w:rPr>
@@ -5599,29 +4134,7 @@
           <w:szCs w:val="18"/>
           <w:bdr w:val="none" w:sz="0" w:space="0" w:color="auto" w:frame="1"/>
         </w:rPr>
-        <w:t>] = </w:t>
-      </w:r>
-      <w:proofErr w:type="spellStart"/>
-      <w:r>
-        <w:rPr>
-          <w:rFonts w:ascii="Consolas" w:eastAsia="Times New Roman" w:hAnsi="Consolas" w:cs="Times New Roman"/>
-          <w:color w:val="000000"/>
-          <w:sz w:val="18"/>
-          <w:szCs w:val="18"/>
-          <w:bdr w:val="none" w:sz="0" w:space="0" w:color="auto" w:frame="1"/>
-        </w:rPr>
-        <w:t>cnt</w:t>
-      </w:r>
-      <w:proofErr w:type="spellEnd"/>
-      <w:r>
-        <w:rPr>
-          <w:rFonts w:ascii="Consolas" w:eastAsia="Times New Roman" w:hAnsi="Consolas" w:cs="Times New Roman"/>
-          <w:color w:val="000000"/>
-          <w:sz w:val="18"/>
-          <w:szCs w:val="18"/>
-          <w:bdr w:val="none" w:sz="0" w:space="0" w:color="auto" w:frame="1"/>
-        </w:rPr>
-        <w:t>  </w:t>
+        <w:t>] = cnt  </w:t>
       </w:r>
     </w:p>
     <w:p>
@@ -5650,51 +4163,7 @@
           <w:szCs w:val="18"/>
           <w:bdr w:val="none" w:sz="0" w:space="0" w:color="auto" w:frame="1"/>
         </w:rPr>
-        <w:t>        </w:t>
-      </w:r>
-      <w:proofErr w:type="spellStart"/>
-      <w:r>
-        <w:rPr>
-          <w:rFonts w:ascii="Consolas" w:eastAsia="Times New Roman" w:hAnsi="Consolas" w:cs="Times New Roman"/>
-          <w:color w:val="000000"/>
-          <w:sz w:val="18"/>
-          <w:szCs w:val="18"/>
-          <w:bdr w:val="none" w:sz="0" w:space="0" w:color="auto" w:frame="1"/>
-        </w:rPr>
-        <w:t>ans.append</w:t>
-      </w:r>
-      <w:proofErr w:type="spellEnd"/>
-      <w:r>
-        <w:rPr>
-          <w:rFonts w:ascii="Consolas" w:eastAsia="Times New Roman" w:hAnsi="Consolas" w:cs="Times New Roman"/>
-          <w:color w:val="000000"/>
-          <w:sz w:val="18"/>
-          <w:szCs w:val="18"/>
-          <w:bdr w:val="none" w:sz="0" w:space="0" w:color="auto" w:frame="1"/>
-        </w:rPr>
-        <w:t>(</w:t>
-      </w:r>
-      <w:proofErr w:type="spellStart"/>
-      <w:r>
-        <w:rPr>
-          <w:rFonts w:ascii="Consolas" w:eastAsia="Times New Roman" w:hAnsi="Consolas" w:cs="Times New Roman"/>
-          <w:color w:val="000000"/>
-          <w:sz w:val="18"/>
-          <w:szCs w:val="18"/>
-          <w:bdr w:val="none" w:sz="0" w:space="0" w:color="auto" w:frame="1"/>
-        </w:rPr>
-        <w:t>userdict</w:t>
-      </w:r>
-      <w:proofErr w:type="spellEnd"/>
-      <w:r>
-        <w:rPr>
-          <w:rFonts w:ascii="Consolas" w:eastAsia="Times New Roman" w:hAnsi="Consolas" w:cs="Times New Roman"/>
-          <w:color w:val="000000"/>
-          <w:sz w:val="18"/>
-          <w:szCs w:val="18"/>
-          <w:bdr w:val="none" w:sz="0" w:space="0" w:color="auto" w:frame="1"/>
-        </w:rPr>
-        <w:t>)  </w:t>
+        <w:t>        ans.append(userdict)  </w:t>
       </w:r>
     </w:p>
     <w:p>
@@ -5789,7 +4258,7 @@
         <w:shd w:val="clear" w:color="auto" w:fill="F8F8F8"/>
         <w:spacing w:beforeAutospacing="1" w:after="0" w:afterAutospacing="1" w:line="210" w:lineRule="atLeast"/>
         <w:rPr>
-          <w:rFonts w:ascii="Consolas" w:eastAsia="Times New Roman" w:hAnsi="Consolas" w:cs="Times New Roman" w:hint="eastAsia"/>
+          <w:rFonts w:ascii="Consolas" w:eastAsia="Times New Roman" w:hAnsi="Consolas" w:cs="Times New Roman"/>
           <w:color w:val="5C5C5C"/>
           <w:sz w:val="18"/>
           <w:szCs w:val="18"/>
@@ -5854,11 +4323,11 @@
     <w:p>
       <w:pPr>
         <w:jc w:val="center"/>
-        <w:rPr>
-          <w:rFonts w:hint="eastAsia"/>
-        </w:rPr>
-      </w:pPr>
-      <w:r>
+      </w:pPr>
+      <w:r>
+        <w:rPr>
+          <w:noProof/>
+        </w:rPr>
         <w:drawing>
           <wp:inline distT="0" distB="0" distL="0" distR="0" wp14:anchorId="4A0DCEDB" wp14:editId="1558FD32">
             <wp:extent cx="3195258" cy="6495691"/>
@@ -5909,7 +4378,6 @@
         <w:rPr>
           <w:rFonts w:hint="eastAsia"/>
         </w:rPr>
-        <w:lastRenderedPageBreak/>
         <w:t>标签推荐子模块</w:t>
       </w:r>
     </w:p>
@@ -5962,51 +4430,7 @@
           <w:szCs w:val="18"/>
           <w:bdr w:val="none" w:sz="0" w:space="0" w:color="auto" w:frame="1"/>
         </w:rPr>
-        <w:t>posts = </w:t>
-      </w:r>
-      <w:proofErr w:type="spellStart"/>
-      <w:r>
-        <w:rPr>
-          <w:rFonts w:ascii="Consolas" w:eastAsia="Times New Roman" w:hAnsi="Consolas" w:cs="Times New Roman"/>
-          <w:color w:val="000000"/>
-          <w:sz w:val="18"/>
-          <w:szCs w:val="18"/>
-          <w:bdr w:val="none" w:sz="0" w:space="0" w:color="auto" w:frame="1"/>
-        </w:rPr>
-        <w:t>Post.get_all_posts</w:t>
-      </w:r>
-      <w:proofErr w:type="spellEnd"/>
-      <w:r>
-        <w:rPr>
-          <w:rFonts w:ascii="Consolas" w:eastAsia="Times New Roman" w:hAnsi="Consolas" w:cs="Times New Roman"/>
-          <w:color w:val="000000"/>
-          <w:sz w:val="18"/>
-          <w:szCs w:val="18"/>
-          <w:bdr w:val="none" w:sz="0" w:space="0" w:color="auto" w:frame="1"/>
-        </w:rPr>
-        <w:t>(Post, </w:t>
-      </w:r>
-      <w:proofErr w:type="spellStart"/>
-      <w:r>
-        <w:rPr>
-          <w:rFonts w:ascii="Consolas" w:eastAsia="Times New Roman" w:hAnsi="Consolas" w:cs="Times New Roman"/>
-          <w:color w:val="000000"/>
-          <w:sz w:val="18"/>
-          <w:szCs w:val="18"/>
-          <w:bdr w:val="none" w:sz="0" w:space="0" w:color="auto" w:frame="1"/>
-        </w:rPr>
-        <w:t>phonenum</w:t>
-      </w:r>
-      <w:proofErr w:type="spellEnd"/>
-      <w:r>
-        <w:rPr>
-          <w:rFonts w:ascii="Consolas" w:eastAsia="Times New Roman" w:hAnsi="Consolas" w:cs="Times New Roman"/>
-          <w:color w:val="000000"/>
-          <w:sz w:val="18"/>
-          <w:szCs w:val="18"/>
-          <w:bdr w:val="none" w:sz="0" w:space="0" w:color="auto" w:frame="1"/>
-        </w:rPr>
-        <w:t>)  </w:t>
+        <w:t>posts = Post.get_all_posts(Post, phonenum)  </w:t>
       </w:r>
     </w:p>
     <w:p>
@@ -6035,29 +4459,7 @@
           <w:szCs w:val="18"/>
           <w:bdr w:val="none" w:sz="0" w:space="0" w:color="auto" w:frame="1"/>
         </w:rPr>
-        <w:t>res = </w:t>
-      </w:r>
-      <w:proofErr w:type="spellStart"/>
-      <w:r>
-        <w:rPr>
-          <w:rFonts w:ascii="Consolas" w:eastAsia="Times New Roman" w:hAnsi="Consolas" w:cs="Times New Roman"/>
-          <w:color w:val="000000"/>
-          <w:sz w:val="18"/>
-          <w:szCs w:val="18"/>
-          <w:bdr w:val="none" w:sz="0" w:space="0" w:color="auto" w:frame="1"/>
-        </w:rPr>
-        <w:t>dict</w:t>
-      </w:r>
-      <w:proofErr w:type="spellEnd"/>
-      <w:r>
-        <w:rPr>
-          <w:rFonts w:ascii="Consolas" w:eastAsia="Times New Roman" w:hAnsi="Consolas" w:cs="Times New Roman"/>
-          <w:color w:val="000000"/>
-          <w:sz w:val="18"/>
-          <w:szCs w:val="18"/>
-          <w:bdr w:val="none" w:sz="0" w:space="0" w:color="auto" w:frame="1"/>
-        </w:rPr>
-        <w:t>()  </w:t>
+        <w:t>res = dict()  </w:t>
       </w:r>
     </w:p>
     <w:p>
@@ -6149,51 +4551,7 @@
           <w:szCs w:val="18"/>
           <w:bdr w:val="none" w:sz="0" w:space="0" w:color="auto" w:frame="1"/>
         </w:rPr>
-        <w:t>    images = </w:t>
-      </w:r>
-      <w:proofErr w:type="spellStart"/>
-      <w:r>
-        <w:rPr>
-          <w:rFonts w:ascii="Consolas" w:eastAsia="Times New Roman" w:hAnsi="Consolas" w:cs="Times New Roman"/>
-          <w:color w:val="000000"/>
-          <w:sz w:val="18"/>
-          <w:szCs w:val="18"/>
-          <w:bdr w:val="none" w:sz="0" w:space="0" w:color="auto" w:frame="1"/>
-        </w:rPr>
-        <w:t>Image.get_by_pid</w:t>
-      </w:r>
-      <w:proofErr w:type="spellEnd"/>
-      <w:r>
-        <w:rPr>
-          <w:rFonts w:ascii="Consolas" w:eastAsia="Times New Roman" w:hAnsi="Consolas" w:cs="Times New Roman"/>
-          <w:color w:val="000000"/>
-          <w:sz w:val="18"/>
-          <w:szCs w:val="18"/>
-          <w:bdr w:val="none" w:sz="0" w:space="0" w:color="auto" w:frame="1"/>
-        </w:rPr>
-        <w:t>(Image, </w:t>
-      </w:r>
-      <w:proofErr w:type="spellStart"/>
-      <w:r>
-        <w:rPr>
-          <w:rFonts w:ascii="Consolas" w:eastAsia="Times New Roman" w:hAnsi="Consolas" w:cs="Times New Roman"/>
-          <w:color w:val="000000"/>
-          <w:sz w:val="18"/>
-          <w:szCs w:val="18"/>
-          <w:bdr w:val="none" w:sz="0" w:space="0" w:color="auto" w:frame="1"/>
-        </w:rPr>
-        <w:t>post.pid</w:t>
-      </w:r>
-      <w:proofErr w:type="spellEnd"/>
-      <w:r>
-        <w:rPr>
-          <w:rFonts w:ascii="Consolas" w:eastAsia="Times New Roman" w:hAnsi="Consolas" w:cs="Times New Roman"/>
-          <w:color w:val="000000"/>
-          <w:sz w:val="18"/>
-          <w:szCs w:val="18"/>
-          <w:bdr w:val="none" w:sz="0" w:space="0" w:color="auto" w:frame="1"/>
-        </w:rPr>
-        <w:t>)  </w:t>
+        <w:t>    images = Image.get_by_pid(Image, post.pid)  </w:t>
       </w:r>
     </w:p>
     <w:p>
@@ -6295,29 +4653,7 @@
           <w:szCs w:val="18"/>
           <w:bdr w:val="none" w:sz="0" w:space="0" w:color="auto" w:frame="1"/>
         </w:rPr>
-        <w:t>        labels = </w:t>
-      </w:r>
-      <w:proofErr w:type="spellStart"/>
-      <w:r>
-        <w:rPr>
-          <w:rFonts w:ascii="Consolas" w:eastAsia="Times New Roman" w:hAnsi="Consolas" w:cs="Times New Roman"/>
-          <w:color w:val="000000"/>
-          <w:sz w:val="18"/>
-          <w:szCs w:val="18"/>
-          <w:bdr w:val="none" w:sz="0" w:space="0" w:color="auto" w:frame="1"/>
-        </w:rPr>
-        <w:t>image.label.split</w:t>
-      </w:r>
-      <w:proofErr w:type="spellEnd"/>
-      <w:r>
-        <w:rPr>
-          <w:rFonts w:ascii="Consolas" w:eastAsia="Times New Roman" w:hAnsi="Consolas" w:cs="Times New Roman"/>
-          <w:color w:val="000000"/>
-          <w:sz w:val="18"/>
-          <w:szCs w:val="18"/>
-          <w:bdr w:val="none" w:sz="0" w:space="0" w:color="auto" w:frame="1"/>
-        </w:rPr>
-        <w:t>()  </w:t>
+        <w:t>        labels = image.label.split()  </w:t>
       </w:r>
     </w:p>
     <w:p>
@@ -6601,29 +4937,7 @@
           <w:szCs w:val="18"/>
           <w:bdr w:val="none" w:sz="0" w:space="0" w:color="auto" w:frame="1"/>
         </w:rPr>
-        <w:t>res = sorted(</w:t>
-      </w:r>
-      <w:proofErr w:type="spellStart"/>
-      <w:r>
-        <w:rPr>
-          <w:rFonts w:ascii="Consolas" w:eastAsia="Times New Roman" w:hAnsi="Consolas" w:cs="Times New Roman"/>
-          <w:color w:val="000000"/>
-          <w:sz w:val="18"/>
-          <w:szCs w:val="18"/>
-          <w:bdr w:val="none" w:sz="0" w:space="0" w:color="auto" w:frame="1"/>
-        </w:rPr>
-        <w:t>res.items</w:t>
-      </w:r>
-      <w:proofErr w:type="spellEnd"/>
-      <w:r>
-        <w:rPr>
-          <w:rFonts w:ascii="Consolas" w:eastAsia="Times New Roman" w:hAnsi="Consolas" w:cs="Times New Roman"/>
-          <w:color w:val="000000"/>
-          <w:sz w:val="18"/>
-          <w:szCs w:val="18"/>
-          <w:bdr w:val="none" w:sz="0" w:space="0" w:color="auto" w:frame="1"/>
-        </w:rPr>
-        <w:t>(), key=</w:t>
+        <w:t>res = sorted(res.items(), key=</w:t>
       </w:r>
       <w:r>
         <w:rPr>
@@ -6686,29 +5000,7 @@
           <w:szCs w:val="18"/>
           <w:bdr w:val="none" w:sz="0" w:space="0" w:color="auto" w:frame="1"/>
         </w:rPr>
-        <w:t> </w:t>
-      </w:r>
-      <w:proofErr w:type="spellStart"/>
-      <w:r>
-        <w:rPr>
-          <w:rFonts w:ascii="Consolas" w:eastAsia="Times New Roman" w:hAnsi="Consolas" w:cs="Times New Roman"/>
-          <w:color w:val="000000"/>
-          <w:sz w:val="18"/>
-          <w:szCs w:val="18"/>
-          <w:bdr w:val="none" w:sz="0" w:space="0" w:color="auto" w:frame="1"/>
-        </w:rPr>
-        <w:t>Stack.config</w:t>
-      </w:r>
-      <w:proofErr w:type="spellEnd"/>
-      <w:r>
-        <w:rPr>
-          <w:rFonts w:ascii="Consolas" w:eastAsia="Times New Roman" w:hAnsi="Consolas" w:cs="Times New Roman"/>
-          <w:color w:val="000000"/>
-          <w:sz w:val="18"/>
-          <w:szCs w:val="18"/>
-          <w:bdr w:val="none" w:sz="0" w:space="0" w:color="auto" w:frame="1"/>
-        </w:rPr>
-        <w:t> </w:t>
+        <w:t> Stack.config </w:t>
       </w:r>
       <w:r>
         <w:rPr>
@@ -6780,27 +5072,15 @@
           <w:szCs w:val="18"/>
         </w:rPr>
       </w:pPr>
-      <w:proofErr w:type="spellStart"/>
-      <w:r>
-        <w:rPr>
-          <w:rFonts w:ascii="Consolas" w:eastAsia="Times New Roman" w:hAnsi="Consolas" w:cs="Times New Roman"/>
-          <w:color w:val="000000"/>
-          <w:sz w:val="18"/>
-          <w:szCs w:val="18"/>
-          <w:bdr w:val="none" w:sz="0" w:space="0" w:color="auto" w:frame="1"/>
-        </w:rPr>
-        <w:t>ans</w:t>
-      </w:r>
-      <w:proofErr w:type="spellEnd"/>
-      <w:r>
-        <w:rPr>
-          <w:rFonts w:ascii="Consolas" w:eastAsia="Times New Roman" w:hAnsi="Consolas" w:cs="Times New Roman"/>
-          <w:color w:val="000000"/>
-          <w:sz w:val="18"/>
-          <w:szCs w:val="18"/>
-          <w:bdr w:val="none" w:sz="0" w:space="0" w:color="auto" w:frame="1"/>
-        </w:rPr>
-        <w:t> = list()  </w:t>
+      <w:r>
+        <w:rPr>
+          <w:rFonts w:ascii="Consolas" w:eastAsia="Times New Roman" w:hAnsi="Consolas" w:cs="Times New Roman"/>
+          <w:color w:val="000000"/>
+          <w:sz w:val="18"/>
+          <w:szCs w:val="18"/>
+          <w:bdr w:val="none" w:sz="0" w:space="0" w:color="auto" w:frame="1"/>
+        </w:rPr>
+        <w:t>ans = list()  </w:t>
       </w:r>
     </w:p>
     <w:p>
@@ -6841,29 +5121,7 @@
           <w:szCs w:val="18"/>
           <w:bdr w:val="none" w:sz="0" w:space="0" w:color="auto" w:frame="1"/>
         </w:rPr>
-        <w:t> label, </w:t>
-      </w:r>
-      <w:proofErr w:type="spellStart"/>
-      <w:r>
-        <w:rPr>
-          <w:rFonts w:ascii="Consolas" w:eastAsia="Times New Roman" w:hAnsi="Consolas" w:cs="Times New Roman"/>
-          <w:color w:val="000000"/>
-          <w:sz w:val="18"/>
-          <w:szCs w:val="18"/>
-          <w:bdr w:val="none" w:sz="0" w:space="0" w:color="auto" w:frame="1"/>
-        </w:rPr>
-        <w:t>cnt</w:t>
-      </w:r>
-      <w:proofErr w:type="spellEnd"/>
-      <w:r>
-        <w:rPr>
-          <w:rFonts w:ascii="Consolas" w:eastAsia="Times New Roman" w:hAnsi="Consolas" w:cs="Times New Roman"/>
-          <w:color w:val="000000"/>
-          <w:sz w:val="18"/>
-          <w:szCs w:val="18"/>
-          <w:bdr w:val="none" w:sz="0" w:space="0" w:color="auto" w:frame="1"/>
-        </w:rPr>
-        <w:t> </w:t>
+        <w:t> label, cnt </w:t>
       </w:r>
       <w:r>
         <w:rPr>
@@ -7005,29 +5263,7 @@
           <w:szCs w:val="18"/>
           <w:bdr w:val="none" w:sz="0" w:space="0" w:color="auto" w:frame="1"/>
         </w:rPr>
-        <w:t>        images = </w:t>
-      </w:r>
-      <w:proofErr w:type="spellStart"/>
-      <w:r>
-        <w:rPr>
-          <w:rFonts w:ascii="Consolas" w:eastAsia="Times New Roman" w:hAnsi="Consolas" w:cs="Times New Roman"/>
-          <w:color w:val="000000"/>
-          <w:sz w:val="18"/>
-          <w:szCs w:val="18"/>
-          <w:bdr w:val="none" w:sz="0" w:space="0" w:color="auto" w:frame="1"/>
-        </w:rPr>
-        <w:t>Image.search</w:t>
-      </w:r>
-      <w:proofErr w:type="spellEnd"/>
-      <w:r>
-        <w:rPr>
-          <w:rFonts w:ascii="Consolas" w:eastAsia="Times New Roman" w:hAnsi="Consolas" w:cs="Times New Roman"/>
-          <w:color w:val="000000"/>
-          <w:sz w:val="18"/>
-          <w:szCs w:val="18"/>
-          <w:bdr w:val="none" w:sz="0" w:space="0" w:color="auto" w:frame="1"/>
-        </w:rPr>
-        <w:t>(Image, keyword=label)  </w:t>
+        <w:t>        images = Image.search(Image, keyword=label)  </w:t>
       </w:r>
     </w:p>
     <w:p>
@@ -7202,51 +5438,7 @@
           <w:szCs w:val="18"/>
           <w:bdr w:val="none" w:sz="0" w:space="0" w:color="auto" w:frame="1"/>
         </w:rPr>
-        <w:t>                </w:t>
-      </w:r>
-      <w:proofErr w:type="spellStart"/>
-      <w:r>
-        <w:rPr>
-          <w:rFonts w:ascii="Consolas" w:eastAsia="Times New Roman" w:hAnsi="Consolas" w:cs="Times New Roman"/>
-          <w:color w:val="000000"/>
-          <w:sz w:val="18"/>
-          <w:szCs w:val="18"/>
-          <w:bdr w:val="none" w:sz="0" w:space="0" w:color="auto" w:frame="1"/>
-        </w:rPr>
-        <w:t>ans.append</w:t>
-      </w:r>
-      <w:proofErr w:type="spellEnd"/>
-      <w:r>
-        <w:rPr>
-          <w:rFonts w:ascii="Consolas" w:eastAsia="Times New Roman" w:hAnsi="Consolas" w:cs="Times New Roman"/>
-          <w:color w:val="000000"/>
-          <w:sz w:val="18"/>
-          <w:szCs w:val="18"/>
-          <w:bdr w:val="none" w:sz="0" w:space="0" w:color="auto" w:frame="1"/>
-        </w:rPr>
-        <w:t>(</w:t>
-      </w:r>
-      <w:proofErr w:type="spellStart"/>
-      <w:r>
-        <w:rPr>
-          <w:rFonts w:ascii="Consolas" w:eastAsia="Times New Roman" w:hAnsi="Consolas" w:cs="Times New Roman"/>
-          <w:color w:val="000000"/>
-          <w:sz w:val="18"/>
-          <w:szCs w:val="18"/>
-          <w:bdr w:val="none" w:sz="0" w:space="0" w:color="auto" w:frame="1"/>
-        </w:rPr>
-        <w:t>Image.out</w:t>
-      </w:r>
-      <w:proofErr w:type="spellEnd"/>
-      <w:r>
-        <w:rPr>
-          <w:rFonts w:ascii="Consolas" w:eastAsia="Times New Roman" w:hAnsi="Consolas" w:cs="Times New Roman"/>
-          <w:color w:val="000000"/>
-          <w:sz w:val="18"/>
-          <w:szCs w:val="18"/>
-          <w:bdr w:val="none" w:sz="0" w:space="0" w:color="auto" w:frame="1"/>
-        </w:rPr>
-        <w:t>(Image, image))  </w:t>
+        <w:t>                ans.append(Image.out(Image, image))  </w:t>
       </w:r>
     </w:p>
     <w:p>
@@ -7341,7 +5533,7 @@
         <w:shd w:val="clear" w:color="auto" w:fill="F8F8F8"/>
         <w:spacing w:beforeAutospacing="1" w:after="0" w:afterAutospacing="1" w:line="210" w:lineRule="atLeast"/>
         <w:rPr>
-          <w:rFonts w:ascii="Consolas" w:eastAsia="Times New Roman" w:hAnsi="Consolas" w:cs="Times New Roman" w:hint="eastAsia"/>
+          <w:rFonts w:ascii="Consolas" w:eastAsia="Times New Roman" w:hAnsi="Consolas" w:cs="Times New Roman"/>
           <w:color w:val="5C5C5C"/>
           <w:sz w:val="18"/>
           <w:szCs w:val="18"/>
@@ -7379,8 +5571,6 @@
         </w:rPr>
         <w:t>  </w:t>
       </w:r>
-      <w:bookmarkStart w:id="0" w:name="_GoBack"/>
-      <w:bookmarkEnd w:id="0"/>
     </w:p>
     <w:p>
       <w:pPr>
@@ -7402,24 +5592,17 @@
         <w:rPr>
           <w:rFonts w:hint="eastAsia"/>
         </w:rPr>
-        <w:t>在后台加载推荐，点击搜索栏后自动显示</w:t>
-      </w:r>
-      <w:r>
-        <w:rPr>
-          <w:rFonts w:hint="eastAsia"/>
-        </w:rPr>
-        <w:t>。</w:t>
+        <w:t>在后台加载推荐，点击搜索栏后自动显示。</w:t>
       </w:r>
     </w:p>
     <w:p>
       <w:pPr>
         <w:jc w:val="center"/>
-        <w:rPr>
-          <w:rFonts w:hint="eastAsia"/>
-        </w:rPr>
-      </w:pPr>
-      <w:r>
-        <w:lastRenderedPageBreak/>
+      </w:pPr>
+      <w:r>
+        <w:rPr>
+          <w:noProof/>
+        </w:rPr>
         <w:drawing>
           <wp:inline distT="0" distB="0" distL="0" distR="0" wp14:anchorId="48C47B8D" wp14:editId="7666E8DF">
             <wp:extent cx="3029055" cy="5745192"/>
@@ -7457,6 +5640,486 @@
         </w:drawing>
       </w:r>
     </w:p>
+    <w:p/>
+    <w:p>
+      <w:r>
+        <w:rPr>
+          <w:rFonts w:hint="eastAsia"/>
+        </w:rPr>
+        <w:t>创建动态</w:t>
+      </w:r>
+      <w:r>
+        <w:rPr>
+          <w:rFonts w:hint="eastAsia"/>
+        </w:rPr>
+        <w:t>模块实现</w:t>
+      </w:r>
+    </w:p>
+    <w:p>
+      <w:pPr>
+        <w:pStyle w:val="a3"/>
+        <w:numPr>
+          <w:ilvl w:val="0"/>
+          <w:numId w:val="20"/>
+        </w:numPr>
+      </w:pPr>
+      <w:r>
+        <w:rPr>
+          <w:rFonts w:hint="eastAsia"/>
+        </w:rPr>
+        <w:t>概述</w:t>
+      </w:r>
+    </w:p>
+    <w:p>
+      <w:r>
+        <w:rPr>
+          <w:rFonts w:hint="eastAsia"/>
+        </w:rPr>
+        <w:t>创建动态</w:t>
+      </w:r>
+      <w:r>
+        <w:rPr>
+          <w:rFonts w:hint="eastAsia"/>
+        </w:rPr>
+        <w:t>模块</w:t>
+      </w:r>
+      <w:r>
+        <w:rPr>
+          <w:rFonts w:hint="eastAsia"/>
+        </w:rPr>
+        <w:t>允许用户在本地使用设备的相机拍摄相片，或从设备的相册中选择相片，并对相片进行排序、裁剪后上传相片并创建动态。</w:t>
+      </w:r>
+    </w:p>
+    <w:p>
+      <w:r>
+        <w:rPr>
+          <w:rFonts w:hint="eastAsia"/>
+        </w:rPr>
+        <w:t>该模块具有以下特点</w:t>
+      </w:r>
+      <w:r>
+        <w:rPr>
+          <w:rFonts w:hint="eastAsia"/>
+        </w:rPr>
+        <w:t>：</w:t>
+      </w:r>
+    </w:p>
+    <w:p>
+      <w:pPr>
+        <w:pStyle w:val="a3"/>
+        <w:numPr>
+          <w:ilvl w:val="0"/>
+          <w:numId w:val="9"/>
+        </w:numPr>
+      </w:pPr>
+      <w:r>
+        <w:rPr>
+          <w:rFonts w:hint="eastAsia"/>
+        </w:rPr>
+        <w:t>支持任意多张相片和多种格式（如</w:t>
+      </w:r>
+      <w:r>
+        <w:rPr>
+          <w:rFonts w:hint="eastAsia"/>
+        </w:rPr>
+        <w:t>jpeg</w:t>
+      </w:r>
+      <w:r>
+        <w:rPr>
+          <w:rFonts w:hint="eastAsia"/>
+        </w:rPr>
+        <w:t>、</w:t>
+      </w:r>
+      <w:r>
+        <w:rPr>
+          <w:rFonts w:hint="eastAsia"/>
+        </w:rPr>
+        <w:t>png</w:t>
+      </w:r>
+      <w:r>
+        <w:rPr>
+          <w:rFonts w:hint="eastAsia"/>
+        </w:rPr>
+        <w:t>、</w:t>
+      </w:r>
+      <w:r>
+        <w:rPr>
+          <w:rFonts w:hint="eastAsia"/>
+        </w:rPr>
+        <w:t>gif</w:t>
+      </w:r>
+      <w:r>
+        <w:rPr>
+          <w:rFonts w:hint="eastAsia"/>
+        </w:rPr>
+        <w:t>等）</w:t>
+      </w:r>
+    </w:p>
+    <w:p>
+      <w:pPr>
+        <w:pStyle w:val="a3"/>
+        <w:numPr>
+          <w:ilvl w:val="0"/>
+          <w:numId w:val="9"/>
+        </w:numPr>
+      </w:pPr>
+      <w:r>
+        <w:rPr>
+          <w:rFonts w:hint="eastAsia"/>
+        </w:rPr>
+        <w:t>支持对相片的裁剪和还原</w:t>
+      </w:r>
+    </w:p>
+    <w:p>
+      <w:pPr>
+        <w:pStyle w:val="a3"/>
+        <w:numPr>
+          <w:ilvl w:val="0"/>
+          <w:numId w:val="9"/>
+        </w:numPr>
+      </w:pPr>
+      <w:r>
+        <w:rPr>
+          <w:rFonts w:hint="eastAsia"/>
+        </w:rPr>
+        <w:t>过程中即使用户不小心切换页面也不会丢失进度</w:t>
+      </w:r>
+    </w:p>
+    <w:p>
+      <w:r>
+        <w:rPr>
+          <w:rFonts w:hint="eastAsia"/>
+        </w:rPr>
+        <w:t>当用户点击上传按钮后，后台会完成如下操作：</w:t>
+      </w:r>
+    </w:p>
+    <w:p>
+      <w:pPr>
+        <w:pStyle w:val="a3"/>
+        <w:numPr>
+          <w:ilvl w:val="0"/>
+          <w:numId w:val="9"/>
+        </w:numPr>
+      </w:pPr>
+      <w:r>
+        <w:rPr>
+          <w:rFonts w:hint="eastAsia"/>
+        </w:rPr>
+        <w:t>将动态中包含的所有相片上传至对象存储</w:t>
+      </w:r>
+    </w:p>
+    <w:p>
+      <w:pPr>
+        <w:pStyle w:val="a3"/>
+        <w:numPr>
+          <w:ilvl w:val="0"/>
+          <w:numId w:val="9"/>
+        </w:numPr>
+      </w:pPr>
+      <w:r>
+        <w:rPr>
+          <w:rFonts w:hint="eastAsia"/>
+        </w:rPr>
+        <w:t>支持</w:t>
+      </w:r>
+      <w:r>
+        <w:rPr>
+          <w:rFonts w:hint="eastAsia"/>
+        </w:rPr>
+        <w:t>AI</w:t>
+      </w:r>
+      <w:r>
+        <w:rPr>
+          <w:rFonts w:hint="eastAsia"/>
+        </w:rPr>
+        <w:t>能力的设备将在本地计算出每张相片的美学评分和标签</w:t>
+      </w:r>
+    </w:p>
+    <w:p>
+      <w:pPr>
+        <w:pStyle w:val="a3"/>
+        <w:numPr>
+          <w:ilvl w:val="0"/>
+          <w:numId w:val="9"/>
+        </w:numPr>
+      </w:pPr>
+      <w:r>
+        <w:rPr>
+          <w:rFonts w:hint="eastAsia"/>
+        </w:rPr>
+        <w:t>不支持</w:t>
+      </w:r>
+      <w:r>
+        <w:rPr>
+          <w:rFonts w:hint="eastAsia"/>
+        </w:rPr>
+        <w:t>AI</w:t>
+      </w:r>
+      <w:r>
+        <w:rPr>
+          <w:rFonts w:hint="eastAsia"/>
+        </w:rPr>
+        <w:t>能力的设备将用随机数和“其它”来代替美学评分和标签</w:t>
+      </w:r>
+    </w:p>
+    <w:p>
+      <w:r>
+        <w:rPr>
+          <w:rFonts w:hint="eastAsia"/>
+        </w:rPr>
+        <w:t>上述操作均是异步完成的，主要的时间消耗在于上传图片</w:t>
+      </w:r>
+      <w:r>
+        <w:rPr>
+          <w:rFonts w:hint="eastAsia"/>
+        </w:rPr>
+        <w:t>，而主要的计算量在本地完成</w:t>
+      </w:r>
+      <w:r>
+        <w:rPr>
+          <w:rFonts w:hint="eastAsia"/>
+        </w:rPr>
+        <w:t>。用户可以通过</w:t>
+      </w:r>
+      <w:r>
+        <w:rPr>
+          <w:rFonts w:hint="eastAsia"/>
+        </w:rPr>
+        <w:t>UI</w:t>
+      </w:r>
+      <w:r>
+        <w:rPr>
+          <w:rFonts w:hint="eastAsia"/>
+        </w:rPr>
+        <w:t>上显示的进度条</w:t>
+      </w:r>
+      <w:r>
+        <w:rPr>
+          <w:rFonts w:hint="eastAsia"/>
+        </w:rPr>
+        <w:t>获知上传进度。</w:t>
+      </w:r>
+    </w:p>
+    <w:p>
+      <w:r>
+        <w:rPr>
+          <w:rFonts w:hint="eastAsia"/>
+        </w:rPr>
+        <w:t>当这些操作完成后，快应用后台将所有信息组织成一个列表发送给服务器，作为操作成功的消息。列表中每个元素都包含相片的</w:t>
+      </w:r>
+      <w:r>
+        <w:rPr>
+          <w:rFonts w:hint="eastAsia"/>
+        </w:rPr>
+        <w:t>URI</w:t>
+      </w:r>
+      <w:r>
+        <w:rPr>
+          <w:rFonts w:hint="eastAsia"/>
+        </w:rPr>
+        <w:t>、美学评分和标签。</w:t>
+      </w:r>
+    </w:p>
+    <w:p>
+      <w:r>
+        <w:rPr>
+          <w:rFonts w:hint="eastAsia"/>
+        </w:rPr>
+        <w:t>这样的设计具有以下好处：</w:t>
+      </w:r>
+    </w:p>
+    <w:p>
+      <w:pPr>
+        <w:pStyle w:val="a3"/>
+        <w:numPr>
+          <w:ilvl w:val="0"/>
+          <w:numId w:val="9"/>
+        </w:numPr>
+      </w:pPr>
+      <w:r>
+        <w:rPr>
+          <w:rFonts w:hint="eastAsia"/>
+        </w:rPr>
+        <w:t>尽可能的减少了直接将大文件存储在服务器带来的性能开销</w:t>
+      </w:r>
+    </w:p>
+    <w:p>
+      <w:pPr>
+        <w:pStyle w:val="a3"/>
+        <w:numPr>
+          <w:ilvl w:val="0"/>
+          <w:numId w:val="9"/>
+        </w:numPr>
+      </w:pPr>
+      <w:r>
+        <w:rPr>
+          <w:rFonts w:hint="eastAsia"/>
+        </w:rPr>
+        <w:t>平衡了上传时间和计算时间，使得任务的总体延时在可接受范围内</w:t>
+      </w:r>
+    </w:p>
+    <w:p>
+      <w:pPr>
+        <w:pStyle w:val="a3"/>
+        <w:numPr>
+          <w:ilvl w:val="0"/>
+          <w:numId w:val="9"/>
+        </w:numPr>
+        <w:rPr>
+          <w:rFonts w:hint="eastAsia"/>
+        </w:rPr>
+      </w:pPr>
+      <w:r>
+        <w:rPr>
+          <w:rFonts w:hint="eastAsia"/>
+        </w:rPr>
+        <w:t>整体的容错性较强，保证了对服务器的事务的原子性</w:t>
+      </w:r>
+    </w:p>
+    <w:p>
+      <w:pPr>
+        <w:pStyle w:val="a3"/>
+        <w:numPr>
+          <w:ilvl w:val="0"/>
+          <w:numId w:val="20"/>
+        </w:numPr>
+      </w:pPr>
+      <w:r>
+        <w:rPr>
+          <w:rFonts w:hint="eastAsia"/>
+        </w:rPr>
+        <w:t>代码实现</w:t>
+      </w:r>
+    </w:p>
+    <w:p>
+      <w:r>
+        <w:rPr>
+          <w:rFonts w:hint="eastAsia"/>
+        </w:rPr>
+        <w:t>上传图片的部分使用了</w:t>
+      </w:r>
+      <w:r>
+        <w:rPr>
+          <w:rFonts w:hint="eastAsia"/>
+        </w:rPr>
+        <w:t>HMAC</w:t>
+      </w:r>
+      <w:r>
+        <w:t xml:space="preserve"> </w:t>
+      </w:r>
+      <w:r>
+        <w:rPr>
+          <w:rFonts w:hint="eastAsia"/>
+        </w:rPr>
+        <w:t>SHA1</w:t>
+      </w:r>
+      <w:r>
+        <w:rPr>
+          <w:rFonts w:hint="eastAsia"/>
+        </w:rPr>
+        <w:t>加密和</w:t>
+      </w:r>
+      <w:r>
+        <w:rPr>
+          <w:rFonts w:hint="eastAsia"/>
+        </w:rPr>
+        <w:t>Base64</w:t>
+      </w:r>
+      <w:r>
+        <w:rPr>
+          <w:rFonts w:hint="eastAsia"/>
+        </w:rPr>
+        <w:t>编码，主要包含获取时间戳，加密算法的实现和</w:t>
+      </w:r>
+      <w:r>
+        <w:rPr>
+          <w:rFonts w:hint="eastAsia"/>
+        </w:rPr>
+        <w:t>HTTP</w:t>
+      </w:r>
+      <w:r>
+        <w:rPr>
+          <w:rFonts w:hint="eastAsia"/>
+        </w:rPr>
+        <w:t>报头、签名等的格式。</w:t>
+      </w:r>
+    </w:p>
+    <w:p>
+      <w:r>
+        <w:rPr>
+          <w:rFonts w:hint="eastAsia"/>
+        </w:rPr>
+        <w:t>美学评分和标签的部分调用了华为</w:t>
+      </w:r>
+      <w:r>
+        <w:rPr>
+          <w:rFonts w:hint="eastAsia"/>
+        </w:rPr>
+        <w:t>HIAI</w:t>
+      </w:r>
+      <w:r>
+        <w:rPr>
+          <w:rFonts w:hint="eastAsia"/>
+        </w:rPr>
+        <w:t>接口，并对返回的评分和标签进行了处理，保证其合法性。</w:t>
+      </w:r>
+    </w:p>
+    <w:p>
+      <w:pPr>
+        <w:rPr>
+          <w:rFonts w:hint="eastAsia"/>
+        </w:rPr>
+      </w:pPr>
+      <w:r>
+        <w:rPr>
+          <w:rFonts w:hint="eastAsia"/>
+        </w:rPr>
+        <w:t>所有子任务完成后都将产生回调，当累加的计数器的值等于子任务个数时，就代表所有子任务都完成了。这时将调用函数与服务器通信，完成最后的列表上传。</w:t>
+      </w:r>
+    </w:p>
+    <w:p>
+      <w:pPr>
+        <w:rPr>
+          <w:rFonts w:hint="eastAsia"/>
+        </w:rPr>
+      </w:pPr>
+      <w:r>
+        <w:rPr>
+          <w:rFonts w:hint="eastAsia"/>
+        </w:rPr>
+        <w:t>由于以上部分包含较多的回调函数和计时器函数，较为复杂，因此不展示代码。</w:t>
+      </w:r>
+    </w:p>
+    <w:p>
+      <w:pPr>
+        <w:pStyle w:val="a3"/>
+        <w:numPr>
+          <w:ilvl w:val="0"/>
+          <w:numId w:val="20"/>
+        </w:numPr>
+      </w:pPr>
+      <w:r>
+        <w:rPr>
+          <w:rFonts w:hint="eastAsia"/>
+        </w:rPr>
+        <w:t>界面</w:t>
+      </w:r>
+    </w:p>
+    <w:p>
+      <w:pPr>
+        <w:rPr>
+          <w:rFonts w:hint="eastAsia"/>
+        </w:rPr>
+      </w:pPr>
+      <w:r>
+        <w:rPr>
+          <w:rFonts w:hint="eastAsia"/>
+        </w:rPr>
+        <w:t>贴点图</w:t>
+      </w:r>
+      <w:bookmarkStart w:id="0" w:name="_GoBack"/>
+      <w:bookmarkEnd w:id="0"/>
+    </w:p>
     <w:sectPr>
       <w:pgSz w:w="11906" w:h="16838"/>
       <w:pgMar w:top="1440" w:right="1800" w:bottom="1440" w:left="1800" w:header="708" w:footer="708" w:gutter="0"/>
@@ -9065,6 +7728,92 @@
     </w:lvl>
   </w:abstractNum>
   <w:abstractNum w:abstractNumId="16" w15:restartNumberingAfterBreak="0">
+    <w:nsid w:val="77055DC4"/>
+    <w:multiLevelType w:val="hybridMultilevel"/>
+    <w:tmpl w:val="0F3A63F0"/>
+    <w:lvl w:ilvl="0" w:tplc="0809000F">
+      <w:start w:val="1"/>
+      <w:numFmt w:val="decimal"/>
+      <w:lvlText w:val="%1."/>
+      <w:lvlJc w:val="left"/>
+      <w:pPr>
+        <w:ind w:left="360" w:hanging="360"/>
+      </w:pPr>
+    </w:lvl>
+    <w:lvl w:ilvl="1" w:tplc="08090019">
+      <w:start w:val="1"/>
+      <w:numFmt w:val="lowerLetter"/>
+      <w:lvlText w:val="%2."/>
+      <w:lvlJc w:val="left"/>
+      <w:pPr>
+        <w:ind w:left="1080" w:hanging="360"/>
+      </w:pPr>
+    </w:lvl>
+    <w:lvl w:ilvl="2" w:tplc="0809001B" w:tentative="1">
+      <w:start w:val="1"/>
+      <w:numFmt w:val="lowerRoman"/>
+      <w:lvlText w:val="%3."/>
+      <w:lvlJc w:val="right"/>
+      <w:pPr>
+        <w:ind w:left="1800" w:hanging="180"/>
+      </w:pPr>
+    </w:lvl>
+    <w:lvl w:ilvl="3" w:tplc="0809000F" w:tentative="1">
+      <w:start w:val="1"/>
+      <w:numFmt w:val="decimal"/>
+      <w:lvlText w:val="%4."/>
+      <w:lvlJc w:val="left"/>
+      <w:pPr>
+        <w:ind w:left="2520" w:hanging="360"/>
+      </w:pPr>
+    </w:lvl>
+    <w:lvl w:ilvl="4" w:tplc="08090019" w:tentative="1">
+      <w:start w:val="1"/>
+      <w:numFmt w:val="lowerLetter"/>
+      <w:lvlText w:val="%5."/>
+      <w:lvlJc w:val="left"/>
+      <w:pPr>
+        <w:ind w:left="3240" w:hanging="360"/>
+      </w:pPr>
+    </w:lvl>
+    <w:lvl w:ilvl="5" w:tplc="0809001B" w:tentative="1">
+      <w:start w:val="1"/>
+      <w:numFmt w:val="lowerRoman"/>
+      <w:lvlText w:val="%6."/>
+      <w:lvlJc w:val="right"/>
+      <w:pPr>
+        <w:ind w:left="3960" w:hanging="180"/>
+      </w:pPr>
+    </w:lvl>
+    <w:lvl w:ilvl="6" w:tplc="0809000F" w:tentative="1">
+      <w:start w:val="1"/>
+      <w:numFmt w:val="decimal"/>
+      <w:lvlText w:val="%7."/>
+      <w:lvlJc w:val="left"/>
+      <w:pPr>
+        <w:ind w:left="4680" w:hanging="360"/>
+      </w:pPr>
+    </w:lvl>
+    <w:lvl w:ilvl="7" w:tplc="08090019" w:tentative="1">
+      <w:start w:val="1"/>
+      <w:numFmt w:val="lowerLetter"/>
+      <w:lvlText w:val="%8."/>
+      <w:lvlJc w:val="left"/>
+      <w:pPr>
+        <w:ind w:left="5400" w:hanging="360"/>
+      </w:pPr>
+    </w:lvl>
+    <w:lvl w:ilvl="8" w:tplc="0809001B" w:tentative="1">
+      <w:start w:val="1"/>
+      <w:numFmt w:val="lowerRoman"/>
+      <w:lvlText w:val="%9."/>
+      <w:lvlJc w:val="right"/>
+      <w:pPr>
+        <w:ind w:left="6120" w:hanging="180"/>
+      </w:pPr>
+    </w:lvl>
+  </w:abstractNum>
+  <w:abstractNum w:abstractNumId="17" w15:restartNumberingAfterBreak="0">
     <w:nsid w:val="787856FA"/>
     <w:multiLevelType w:val="hybridMultilevel"/>
     <w:tmpl w:val="0D9A1578"/>
@@ -9150,7 +7899,7 @@
       </w:pPr>
     </w:lvl>
   </w:abstractNum>
-  <w:abstractNum w:abstractNumId="17" w15:restartNumberingAfterBreak="0">
+  <w:abstractNum w:abstractNumId="18" w15:restartNumberingAfterBreak="0">
     <w:nsid w:val="79DF3F0D"/>
     <w:multiLevelType w:val="multilevel"/>
     <w:tmpl w:val="1494D91C"/>
@@ -9263,7 +8012,7 @@
       </w:pPr>
     </w:lvl>
   </w:abstractNum>
-  <w:abstractNum w:abstractNumId="18" w15:restartNumberingAfterBreak="0">
+  <w:abstractNum w:abstractNumId="19" w15:restartNumberingAfterBreak="0">
     <w:nsid w:val="7E3C285F"/>
     <w:multiLevelType w:val="hybridMultilevel"/>
     <w:tmpl w:val="0F3A63F0"/>
@@ -9359,7 +8108,7 @@
     <w:abstractNumId w:val="9"/>
   </w:num>
   <w:num w:numId="4">
-    <w:abstractNumId w:val="18"/>
+    <w:abstractNumId w:val="19"/>
   </w:num>
   <w:num w:numId="5">
     <w:abstractNumId w:val="10"/>
@@ -9383,7 +8132,7 @@
     <w:abstractNumId w:val="5"/>
   </w:num>
   <w:num w:numId="12">
-    <w:abstractNumId w:val="17"/>
+    <w:abstractNumId w:val="18"/>
   </w:num>
   <w:num w:numId="13">
     <w:abstractNumId w:val="0"/>
@@ -9398,13 +8147,16 @@
     <w:abstractNumId w:val="12"/>
   </w:num>
   <w:num w:numId="17">
-    <w:abstractNumId w:val="16"/>
+    <w:abstractNumId w:val="17"/>
   </w:num>
   <w:num w:numId="18">
     <w:abstractNumId w:val="6"/>
   </w:num>
   <w:num w:numId="19">
     <w:abstractNumId w:val="1"/>
+  </w:num>
+  <w:num w:numId="20">
+    <w:abstractNumId w:val="16"/>
   </w:num>
 </w:numbering>
 </file>
